--- a/plots/table1.docx
+++ b/plots/table1.docx
@@ -1,13 +1,12 @@
 
 <file path=word/document.xml><?xml version="1.0" encoding="utf-8"?>
-<w:document xmlns:wpc="http://schemas.microsoft.com/office/word/2010/wordprocessingCanvas" xmlns:cx="http://schemas.microsoft.com/office/drawing/2014/chartex" xmlns:cx1="http://schemas.microsoft.com/office/drawing/2015/9/8/chartex" xmlns:cx2="http://schemas.microsoft.com/office/drawing/2015/10/21/chartex" xmlns:cx3="http://schemas.microsoft.com/office/drawing/2016/5/9/chartex" xmlns:cx4="http://schemas.microsoft.com/office/drawing/2016/5/10/chartex" xmlns:cx5="http://schemas.microsoft.com/office/drawing/2016/5/11/chartex" xmlns:cx6="http://schemas.microsoft.com/office/drawing/2016/5/12/chartex" xmlns:cx7="http://schemas.microsoft.com/office/drawing/2016/5/13/chartex" xmlns:cx8="http://schemas.microsoft.com/office/drawing/2016/5/14/chartex" xmlns:mc="http://schemas.openxmlformats.org/markup-compatibility/2006" xmlns:aink="http://schemas.microsoft.com/office/drawing/2016/ink" xmlns:am3d="http://schemas.microsoft.com/office/drawing/2017/model3d" xmlns:o="urn:schemas-microsoft-com:office:office" xmlns:r="http://schemas.openxmlformats.org/officeDocument/2006/relationships" xmlns:m="http://schemas.openxmlformats.org/officeDocument/2006/math" xmlns:v="urn:schemas-microsoft-com:vml" xmlns:wp14="http://schemas.microsoft.com/office/word/2010/wordprocessingDrawing" xmlns:wp="http://schemas.openxmlformats.org/drawingml/2006/wordprocessingDrawing" xmlns:w10="urn:schemas-microsoft-com:office:word" xmlns:w="http://schemas.openxmlformats.org/wordprocessingml/2006/main" xmlns:w14="http://schemas.microsoft.com/office/word/2010/wordml" xmlns:w15="http://schemas.microsoft.com/office/word/2012/wordml" xmlns:w16cex="http://schemas.microsoft.com/office/word/2018/wordml/cex" xmlns:w16cid="http://schemas.microsoft.com/office/word/2016/wordml/cid" xmlns:w16="http://schemas.microsoft.com/office/word/2018/wordml" xmlns:w16sdtdh="http://schemas.microsoft.com/office/word/2020/wordml/sdtdatahash" xmlns:w16se="http://schemas.microsoft.com/office/word/2015/wordml/symex" xmlns:wpg="http://schemas.microsoft.com/office/word/2010/wordprocessingGroup" xmlns:wpi="http://schemas.microsoft.com/office/word/2010/wordprocessingInk" xmlns:wne="http://schemas.microsoft.com/office/word/2006/wordml" xmlns:wps="http://schemas.microsoft.com/office/word/2010/wordprocessingShape" mc:Ignorable="w14 w15 w16se w16cid w16 w16cex w16sdtdh wp14">
+<w:document xmlns:wpc="http://schemas.microsoft.com/office/word/2010/wordprocessingCanvas" xmlns:cx="http://schemas.microsoft.com/office/drawing/2014/chartex" xmlns:cx1="http://schemas.microsoft.com/office/drawing/2015/9/8/chartex" xmlns:cx2="http://schemas.microsoft.com/office/drawing/2015/10/21/chartex" xmlns:cx3="http://schemas.microsoft.com/office/drawing/2016/5/9/chartex" xmlns:cx4="http://schemas.microsoft.com/office/drawing/2016/5/10/chartex" xmlns:cx5="http://schemas.microsoft.com/office/drawing/2016/5/11/chartex" xmlns:cx6="http://schemas.microsoft.com/office/drawing/2016/5/12/chartex" xmlns:cx7="http://schemas.microsoft.com/office/drawing/2016/5/13/chartex" xmlns:cx8="http://schemas.microsoft.com/office/drawing/2016/5/14/chartex" xmlns:mc="http://schemas.openxmlformats.org/markup-compatibility/2006" xmlns:aink="http://schemas.microsoft.com/office/drawing/2016/ink" xmlns:am3d="http://schemas.microsoft.com/office/drawing/2017/model3d" xmlns:o="urn:schemas-microsoft-com:office:office" xmlns:r="http://schemas.openxmlformats.org/officeDocument/2006/relationships" xmlns:m="http://schemas.openxmlformats.org/officeDocument/2006/math" xmlns:v="urn:schemas-microsoft-com:vml" xmlns:wp14="http://schemas.microsoft.com/office/word/2010/wordprocessingDrawing" xmlns:wp="http://schemas.openxmlformats.org/drawingml/2006/wordprocessingDrawing" xmlns:w10="urn:schemas-microsoft-com:office:word" xmlns:w="http://schemas.openxmlformats.org/wordprocessingml/2006/main" xmlns:w14="http://schemas.microsoft.com/office/word/2010/wordml" xmlns:w15="http://schemas.microsoft.com/office/word/2012/wordml" xmlns:w16cex="http://schemas.microsoft.com/office/word/2018/wordml/cex" xmlns:w16cid="http://schemas.microsoft.com/office/word/2016/wordml/cid" xmlns:w16="http://schemas.microsoft.com/office/word/2018/wordml" xmlns:w16se="http://schemas.microsoft.com/office/word/2015/wordml/symex" xmlns:wpg="http://schemas.microsoft.com/office/word/2010/wordprocessingGroup" xmlns:wpi="http://schemas.microsoft.com/office/word/2010/wordprocessingInk" xmlns:wne="http://schemas.microsoft.com/office/word/2006/wordml" xmlns:wps="http://schemas.microsoft.com/office/word/2010/wordprocessingShape" mc:Ignorable="w14 w15 w16se w16cid w16 w16cex wp14">
   <w:body>
-    <w:tbl>
+    <w:tbl xmlns:w="http://schemas.openxmlformats.org/wordprocessingml/2006/main" xmlns:r="http://schemas.openxmlformats.org/officeDocument/2006/relationships" xmlns:w14="http://schemas.microsoft.com/office/word/2010/wordml" xmlns:wp="http://schemas.openxmlformats.org/drawingml/2006/wordprocessingDrawing" xmlns:a="http://schemas.openxmlformats.org/drawingml/2006/main" xmlns:pic="http://schemas.openxmlformats.org/drawingml/2006/picture">
       <w:tblPr>
-        <w:tblW w:w="0" w:type="auto"/>
+        <w:tblLayout w:type="fixed"/>
         <w:jc w:val="center"/>
-        <w:tblLayout w:type="fixed"/>
-        <w:tblLook w:val="0420" w:firstRow="1" w:lastRow="0" w:firstColumn="0" w:lastColumn="0" w:noHBand="0" w:noVBand="1"/>
+        <w:tblLook w:firstRow="1" w:lastRow="0" w:firstColumn="0" w:lastColumn="0" w:noHBand="0" w:noVBand="1"/>
       </w:tblPr>
       <w:tblGrid>
         <w:gridCol w:w="1080"/>
@@ -17,107 +16,102 @@
       <w:tr>
         <w:trPr>
           <w:cantSplit/>
+          <w:trHeight w:val="360" w:hRule="auto"/>
           <w:tblHeader/>
-          <w:jc w:val="center"/>
         </w:trPr>
         <w:tc>
           <w:tcPr>
-            <w:tcW w:w="1080" w:type="dxa"/>
             <w:tcBorders>
-              <w:top w:val="double" w:sz="4" w:space="0" w:color="auto"/>
-              <w:bottom w:val="single" w:sz="18" w:space="0" w:color="666666"/>
+              <w:bottom w:val="single" w:sz="16" w:space="0" w:color="666666"/>
+              <w:top w:val="single" w:sz="16" w:space="0" w:color="666666"/>
             </w:tcBorders>
             <w:shd w:val="clear" w:color="auto" w:fill="FFFFFF"/>
             <w:tcMar>
               <w:top w:w="0" w:type="dxa"/>
+              <w:bottom w:w="0" w:type="dxa"/>
               <w:left w:w="0" w:type="dxa"/>
-              <w:bottom w:w="0" w:type="dxa"/>
               <w:right w:w="0" w:type="dxa"/>
             </w:tcMar>
             <w:vAlign w:val="center"/>
           </w:tcPr>
           <w:p>
             <w:pPr>
-              <w:spacing w:before="100" w:after="100"/>
-              <w:ind w:left="100" w:right="100"/>
+              <w:jc w:val="left"/>
+              <w:spacing w:after="100" w:before="100" w:line="240"/>
+              <w:ind w:firstLine="0" w:left="100" w:right="100"/>
+            </w:pPr>
+            <w:r xmlns:w="http://schemas.openxmlformats.org/wordprocessingml/2006/main" xmlns:wp="http://schemas.openxmlformats.org/drawingml/2006/wordprocessingDrawing" xmlns:r="http://schemas.openxmlformats.org/officeDocument/2006/relationships" xmlns:w14="http://schemas.microsoft.com/office/word/2010/wordml">
               <w:rPr>
-                <w:rFonts w:ascii="Times New Roman" w:hAnsi="Times New Roman" w:cs="Times New Roman"/>
-              </w:rPr>
-            </w:pPr>
-            <w:r>
-              <w:rPr>
-                <w:rFonts w:ascii="Times New Roman" w:eastAsia="Helvetica" w:hAnsi="Times New Roman" w:cs="Times New Roman"/>
+                <w:rFonts w:ascii="Helvetica" w:hAnsi="Helvetica" w:eastAsia="Helvetica" w:cs="Helvetica"/>
+                <w:sz w:val="22"/>
+                <w:szCs w:val="22"/>
                 <w:color w:val="000000"/>
               </w:rPr>
-              <w:t>Cost Rank</w:t>
+              <w:t xml:space="preserve">Cost Rank</w:t>
             </w:r>
           </w:p>
         </w:tc>
         <w:tc>
           <w:tcPr>
-            <w:tcW w:w="1080" w:type="dxa"/>
             <w:tcBorders>
-              <w:top w:val="double" w:sz="4" w:space="0" w:color="auto"/>
-              <w:bottom w:val="single" w:sz="18" w:space="0" w:color="666666"/>
+              <w:bottom w:val="single" w:sz="16" w:space="0" w:color="666666"/>
+              <w:top w:val="single" w:sz="16" w:space="0" w:color="666666"/>
             </w:tcBorders>
             <w:shd w:val="clear" w:color="auto" w:fill="FFFFFF"/>
             <w:tcMar>
               <w:top w:w="0" w:type="dxa"/>
+              <w:bottom w:w="0" w:type="dxa"/>
               <w:left w:w="0" w:type="dxa"/>
-              <w:bottom w:w="0" w:type="dxa"/>
               <w:right w:w="0" w:type="dxa"/>
             </w:tcMar>
             <w:vAlign w:val="center"/>
           </w:tcPr>
           <w:p>
             <w:pPr>
-              <w:spacing w:before="100" w:after="100"/>
-              <w:ind w:left="100" w:right="100"/>
               <w:jc w:val="right"/>
+              <w:spacing w:after="100" w:before="100" w:line="240"/>
+              <w:ind w:firstLine="0" w:left="100" w:right="100"/>
+            </w:pPr>
+            <w:r xmlns:w="http://schemas.openxmlformats.org/wordprocessingml/2006/main" xmlns:wp="http://schemas.openxmlformats.org/drawingml/2006/wordprocessingDrawing" xmlns:r="http://schemas.openxmlformats.org/officeDocument/2006/relationships" xmlns:w14="http://schemas.microsoft.com/office/word/2010/wordml">
               <w:rPr>
-                <w:rFonts w:ascii="Times New Roman" w:hAnsi="Times New Roman" w:cs="Times New Roman"/>
-              </w:rPr>
-            </w:pPr>
-            <w:r>
-              <w:rPr>
-                <w:rFonts w:ascii="Times New Roman" w:eastAsia="Helvetica" w:hAnsi="Times New Roman" w:cs="Times New Roman"/>
+                <w:rFonts w:ascii="Helvetica" w:hAnsi="Helvetica" w:eastAsia="Helvetica" w:cs="Helvetica"/>
+                <w:sz w:val="22"/>
+                <w:szCs w:val="22"/>
                 <w:color w:val="000000"/>
               </w:rPr>
-              <w:t>Distance (km)</w:t>
+              <w:t xml:space="preserve">Distance (km)</w:t>
             </w:r>
           </w:p>
         </w:tc>
         <w:tc>
           <w:tcPr>
-            <w:tcW w:w="1080" w:type="dxa"/>
             <w:tcBorders>
-              <w:top w:val="double" w:sz="4" w:space="0" w:color="auto"/>
-              <w:bottom w:val="single" w:sz="18" w:space="0" w:color="666666"/>
+              <w:bottom w:val="single" w:sz="16" w:space="0" w:color="666666"/>
+              <w:top w:val="single" w:sz="16" w:space="0" w:color="666666"/>
             </w:tcBorders>
             <w:shd w:val="clear" w:color="auto" w:fill="FFFFFF"/>
             <w:tcMar>
               <w:top w:w="0" w:type="dxa"/>
+              <w:bottom w:w="0" w:type="dxa"/>
               <w:left w:w="0" w:type="dxa"/>
-              <w:bottom w:w="0" w:type="dxa"/>
               <w:right w:w="0" w:type="dxa"/>
             </w:tcMar>
             <w:vAlign w:val="center"/>
           </w:tcPr>
           <w:p>
             <w:pPr>
-              <w:spacing w:before="100" w:after="100"/>
-              <w:ind w:left="100" w:right="100"/>
               <w:jc w:val="right"/>
+              <w:spacing w:after="100" w:before="100" w:line="240"/>
+              <w:ind w:firstLine="0" w:left="100" w:right="100"/>
+            </w:pPr>
+            <w:r xmlns:w="http://schemas.openxmlformats.org/wordprocessingml/2006/main" xmlns:wp="http://schemas.openxmlformats.org/drawingml/2006/wordprocessingDrawing" xmlns:r="http://schemas.openxmlformats.org/officeDocument/2006/relationships" xmlns:w14="http://schemas.microsoft.com/office/word/2010/wordml">
               <w:rPr>
-                <w:rFonts w:ascii="Times New Roman" w:hAnsi="Times New Roman" w:cs="Times New Roman"/>
-              </w:rPr>
-            </w:pPr>
-            <w:r>
-              <w:rPr>
-                <w:rFonts w:ascii="Times New Roman" w:eastAsia="Helvetica" w:hAnsi="Times New Roman" w:cs="Times New Roman"/>
+                <w:rFonts w:ascii="Helvetica" w:hAnsi="Helvetica" w:eastAsia="Helvetica" w:cs="Helvetica"/>
+                <w:sz w:val="22"/>
+                <w:szCs w:val="22"/>
                 <w:color w:val="000000"/>
               </w:rPr>
-              <w:t>Total Current</w:t>
+              <w:t xml:space="preserve">Total Current</w:t>
             </w:r>
           </w:p>
         </w:tc>
@@ -125,103 +119,92 @@
       <w:tr>
         <w:trPr>
           <w:cantSplit/>
-          <w:jc w:val="center"/>
+          <w:trHeight w:val="360" w:hRule="auto"/>
         </w:trPr>
         <w:tc>
           <w:tcPr>
-            <w:tcW w:w="1080" w:type="dxa"/>
-            <w:tcBorders>
-              <w:top w:val="single" w:sz="18" w:space="0" w:color="666666"/>
-            </w:tcBorders>
+            <w:tcBorders/>
             <w:shd w:val="clear" w:color="auto" w:fill="FFFFFF"/>
             <w:tcMar>
               <w:top w:w="0" w:type="dxa"/>
+              <w:bottom w:w="0" w:type="dxa"/>
               <w:left w:w="0" w:type="dxa"/>
-              <w:bottom w:w="0" w:type="dxa"/>
               <w:right w:w="0" w:type="dxa"/>
             </w:tcMar>
             <w:vAlign w:val="center"/>
           </w:tcPr>
           <w:p>
             <w:pPr>
-              <w:spacing w:before="100" w:after="100"/>
-              <w:ind w:left="100" w:right="100"/>
+              <w:jc w:val="left"/>
+              <w:spacing w:after="100" w:before="100" w:line="240"/>
+              <w:ind w:firstLine="0" w:left="100" w:right="100"/>
+            </w:pPr>
+            <w:r xmlns:w="http://schemas.openxmlformats.org/wordprocessingml/2006/main" xmlns:wp="http://schemas.openxmlformats.org/drawingml/2006/wordprocessingDrawing" xmlns:r="http://schemas.openxmlformats.org/officeDocument/2006/relationships" xmlns:w14="http://schemas.microsoft.com/office/word/2010/wordml">
               <w:rPr>
-                <w:rFonts w:ascii="Times New Roman" w:hAnsi="Times New Roman" w:cs="Times New Roman"/>
-              </w:rPr>
-            </w:pPr>
-            <w:r>
-              <w:rPr>
-                <w:rFonts w:ascii="Times New Roman" w:eastAsia="Helvetica" w:hAnsi="Times New Roman" w:cs="Times New Roman"/>
+                <w:rFonts w:ascii="Helvetica" w:hAnsi="Helvetica" w:eastAsia="Helvetica" w:cs="Helvetica"/>
+                <w:sz w:val="22"/>
+                <w:szCs w:val="22"/>
                 <w:color w:val="000000"/>
               </w:rPr>
-              <w:t>1</w:t>
+              <w:t xml:space="preserve">1</w:t>
             </w:r>
           </w:p>
         </w:tc>
         <w:tc>
           <w:tcPr>
-            <w:tcW w:w="1080" w:type="dxa"/>
-            <w:tcBorders>
-              <w:top w:val="single" w:sz="18" w:space="0" w:color="666666"/>
-            </w:tcBorders>
+            <w:tcBorders/>
             <w:shd w:val="clear" w:color="auto" w:fill="FFFFFF"/>
             <w:tcMar>
               <w:top w:w="0" w:type="dxa"/>
+              <w:bottom w:w="0" w:type="dxa"/>
               <w:left w:w="0" w:type="dxa"/>
-              <w:bottom w:w="0" w:type="dxa"/>
               <w:right w:w="0" w:type="dxa"/>
             </w:tcMar>
             <w:vAlign w:val="center"/>
           </w:tcPr>
           <w:p>
             <w:pPr>
-              <w:spacing w:before="100" w:after="100"/>
-              <w:ind w:left="100" w:right="100"/>
               <w:jc w:val="right"/>
+              <w:spacing w:after="100" w:before="100" w:line="240"/>
+              <w:ind w:firstLine="0" w:left="100" w:right="100"/>
+            </w:pPr>
+            <w:r xmlns:w="http://schemas.openxmlformats.org/wordprocessingml/2006/main" xmlns:wp="http://schemas.openxmlformats.org/drawingml/2006/wordprocessingDrawing" xmlns:r="http://schemas.openxmlformats.org/officeDocument/2006/relationships" xmlns:w14="http://schemas.microsoft.com/office/word/2010/wordml">
               <w:rPr>
-                <w:rFonts w:ascii="Times New Roman" w:hAnsi="Times New Roman" w:cs="Times New Roman"/>
-              </w:rPr>
-            </w:pPr>
-            <w:r>
-              <w:rPr>
-                <w:rFonts w:ascii="Times New Roman" w:eastAsia="Helvetica" w:hAnsi="Times New Roman" w:cs="Times New Roman"/>
+                <w:rFonts w:ascii="Helvetica" w:hAnsi="Helvetica" w:eastAsia="Helvetica" w:cs="Helvetica"/>
+                <w:sz w:val="22"/>
+                <w:szCs w:val="22"/>
                 <w:color w:val="000000"/>
               </w:rPr>
-              <w:t>853.24</w:t>
+              <w:t xml:space="preserve">853.24</w:t>
             </w:r>
           </w:p>
         </w:tc>
         <w:tc>
           <w:tcPr>
-            <w:tcW w:w="1080" w:type="dxa"/>
-            <w:tcBorders>
-              <w:top w:val="single" w:sz="18" w:space="0" w:color="666666"/>
-            </w:tcBorders>
+            <w:tcBorders/>
             <w:shd w:val="clear" w:color="auto" w:fill="FFFFFF"/>
             <w:tcMar>
               <w:top w:w="0" w:type="dxa"/>
+              <w:bottom w:w="0" w:type="dxa"/>
               <w:left w:w="0" w:type="dxa"/>
-              <w:bottom w:w="0" w:type="dxa"/>
               <w:right w:w="0" w:type="dxa"/>
             </w:tcMar>
             <w:vAlign w:val="center"/>
           </w:tcPr>
           <w:p>
             <w:pPr>
-              <w:spacing w:before="100" w:after="100"/>
-              <w:ind w:left="100" w:right="100"/>
               <w:jc w:val="right"/>
+              <w:spacing w:after="100" w:before="100" w:line="240"/>
+              <w:ind w:firstLine="0" w:left="100" w:right="100"/>
+            </w:pPr>
+            <w:r xmlns:w="http://schemas.openxmlformats.org/wordprocessingml/2006/main" xmlns:wp="http://schemas.openxmlformats.org/drawingml/2006/wordprocessingDrawing" xmlns:r="http://schemas.openxmlformats.org/officeDocument/2006/relationships" xmlns:w14="http://schemas.microsoft.com/office/word/2010/wordml">
               <w:rPr>
-                <w:rFonts w:ascii="Times New Roman" w:hAnsi="Times New Roman" w:cs="Times New Roman"/>
-              </w:rPr>
-            </w:pPr>
-            <w:r>
-              <w:rPr>
-                <w:rFonts w:ascii="Times New Roman" w:eastAsia="Helvetica" w:hAnsi="Times New Roman" w:cs="Times New Roman"/>
+                <w:rFonts w:ascii="Helvetica" w:hAnsi="Helvetica" w:eastAsia="Helvetica" w:cs="Helvetica"/>
+                <w:sz w:val="22"/>
+                <w:szCs w:val="22"/>
                 <w:color w:val="000000"/>
               </w:rPr>
-              <w:t>51.11</w:t>
+              <w:t xml:space="preserve">51.11</w:t>
             </w:r>
           </w:p>
         </w:tc>
@@ -229,94 +212,92 @@
       <w:tr>
         <w:trPr>
           <w:cantSplit/>
-          <w:jc w:val="center"/>
+          <w:trHeight w:val="360" w:hRule="auto"/>
         </w:trPr>
         <w:tc>
           <w:tcPr>
-            <w:tcW w:w="1080" w:type="dxa"/>
+            <w:tcBorders/>
             <w:shd w:val="clear" w:color="auto" w:fill="FFFFFF"/>
             <w:tcMar>
               <w:top w:w="0" w:type="dxa"/>
+              <w:bottom w:w="0" w:type="dxa"/>
               <w:left w:w="0" w:type="dxa"/>
-              <w:bottom w:w="0" w:type="dxa"/>
               <w:right w:w="0" w:type="dxa"/>
             </w:tcMar>
             <w:vAlign w:val="center"/>
           </w:tcPr>
           <w:p>
             <w:pPr>
-              <w:spacing w:before="100" w:after="100"/>
-              <w:ind w:left="100" w:right="100"/>
+              <w:jc w:val="left"/>
+              <w:spacing w:after="100" w:before="100" w:line="240"/>
+              <w:ind w:firstLine="0" w:left="100" w:right="100"/>
+            </w:pPr>
+            <w:r xmlns:w="http://schemas.openxmlformats.org/wordprocessingml/2006/main" xmlns:wp="http://schemas.openxmlformats.org/drawingml/2006/wordprocessingDrawing" xmlns:r="http://schemas.openxmlformats.org/officeDocument/2006/relationships" xmlns:w14="http://schemas.microsoft.com/office/word/2010/wordml">
               <w:rPr>
-                <w:rFonts w:ascii="Times New Roman" w:hAnsi="Times New Roman" w:cs="Times New Roman"/>
-              </w:rPr>
-            </w:pPr>
-            <w:r>
-              <w:rPr>
-                <w:rFonts w:ascii="Times New Roman" w:eastAsia="Helvetica" w:hAnsi="Times New Roman" w:cs="Times New Roman"/>
+                <w:rFonts w:ascii="Helvetica" w:hAnsi="Helvetica" w:eastAsia="Helvetica" w:cs="Helvetica"/>
+                <w:sz w:val="22"/>
+                <w:szCs w:val="22"/>
                 <w:color w:val="000000"/>
               </w:rPr>
-              <w:t>2</w:t>
+              <w:t xml:space="preserve">2</w:t>
             </w:r>
           </w:p>
         </w:tc>
         <w:tc>
           <w:tcPr>
-            <w:tcW w:w="1080" w:type="dxa"/>
+            <w:tcBorders/>
             <w:shd w:val="clear" w:color="auto" w:fill="FFFFFF"/>
             <w:tcMar>
               <w:top w:w="0" w:type="dxa"/>
+              <w:bottom w:w="0" w:type="dxa"/>
               <w:left w:w="0" w:type="dxa"/>
-              <w:bottom w:w="0" w:type="dxa"/>
               <w:right w:w="0" w:type="dxa"/>
             </w:tcMar>
             <w:vAlign w:val="center"/>
           </w:tcPr>
           <w:p>
             <w:pPr>
-              <w:spacing w:before="100" w:after="100"/>
-              <w:ind w:left="100" w:right="100"/>
               <w:jc w:val="right"/>
+              <w:spacing w:after="100" w:before="100" w:line="240"/>
+              <w:ind w:firstLine="0" w:left="100" w:right="100"/>
+            </w:pPr>
+            <w:r xmlns:w="http://schemas.openxmlformats.org/wordprocessingml/2006/main" xmlns:wp="http://schemas.openxmlformats.org/drawingml/2006/wordprocessingDrawing" xmlns:r="http://schemas.openxmlformats.org/officeDocument/2006/relationships" xmlns:w14="http://schemas.microsoft.com/office/word/2010/wordml">
               <w:rPr>
-                <w:rFonts w:ascii="Times New Roman" w:hAnsi="Times New Roman" w:cs="Times New Roman"/>
-              </w:rPr>
-            </w:pPr>
-            <w:r>
-              <w:rPr>
-                <w:rFonts w:ascii="Times New Roman" w:eastAsia="Helvetica" w:hAnsi="Times New Roman" w:cs="Times New Roman"/>
+                <w:rFonts w:ascii="Helvetica" w:hAnsi="Helvetica" w:eastAsia="Helvetica" w:cs="Helvetica"/>
+                <w:sz w:val="22"/>
+                <w:szCs w:val="22"/>
                 <w:color w:val="000000"/>
               </w:rPr>
-              <w:t>854.83</w:t>
+              <w:t xml:space="preserve">854.83</w:t>
             </w:r>
           </w:p>
         </w:tc>
         <w:tc>
           <w:tcPr>
-            <w:tcW w:w="1080" w:type="dxa"/>
+            <w:tcBorders/>
             <w:shd w:val="clear" w:color="auto" w:fill="FFFFFF"/>
             <w:tcMar>
               <w:top w:w="0" w:type="dxa"/>
+              <w:bottom w:w="0" w:type="dxa"/>
               <w:left w:w="0" w:type="dxa"/>
-              <w:bottom w:w="0" w:type="dxa"/>
               <w:right w:w="0" w:type="dxa"/>
             </w:tcMar>
             <w:vAlign w:val="center"/>
           </w:tcPr>
           <w:p>
             <w:pPr>
-              <w:spacing w:before="100" w:after="100"/>
-              <w:ind w:left="100" w:right="100"/>
               <w:jc w:val="right"/>
+              <w:spacing w:after="100" w:before="100" w:line="240"/>
+              <w:ind w:firstLine="0" w:left="100" w:right="100"/>
+            </w:pPr>
+            <w:r xmlns:w="http://schemas.openxmlformats.org/wordprocessingml/2006/main" xmlns:wp="http://schemas.openxmlformats.org/drawingml/2006/wordprocessingDrawing" xmlns:r="http://schemas.openxmlformats.org/officeDocument/2006/relationships" xmlns:w14="http://schemas.microsoft.com/office/word/2010/wordml">
               <w:rPr>
-                <w:rFonts w:ascii="Times New Roman" w:hAnsi="Times New Roman" w:cs="Times New Roman"/>
-              </w:rPr>
-            </w:pPr>
-            <w:r>
-              <w:rPr>
-                <w:rFonts w:ascii="Times New Roman" w:eastAsia="Helvetica" w:hAnsi="Times New Roman" w:cs="Times New Roman"/>
+                <w:rFonts w:ascii="Helvetica" w:hAnsi="Helvetica" w:eastAsia="Helvetica" w:cs="Helvetica"/>
+                <w:sz w:val="22"/>
+                <w:szCs w:val="22"/>
                 <w:color w:val="000000"/>
               </w:rPr>
-              <w:t>49.42</w:t>
+              <w:t xml:space="preserve">49.42</w:t>
             </w:r>
           </w:p>
         </w:tc>
@@ -324,94 +305,92 @@
       <w:tr>
         <w:trPr>
           <w:cantSplit/>
-          <w:jc w:val="center"/>
+          <w:trHeight w:val="360" w:hRule="auto"/>
         </w:trPr>
         <w:tc>
           <w:tcPr>
-            <w:tcW w:w="1080" w:type="dxa"/>
+            <w:tcBorders/>
             <w:shd w:val="clear" w:color="auto" w:fill="FFFFFF"/>
             <w:tcMar>
               <w:top w:w="0" w:type="dxa"/>
+              <w:bottom w:w="0" w:type="dxa"/>
               <w:left w:w="0" w:type="dxa"/>
-              <w:bottom w:w="0" w:type="dxa"/>
               <w:right w:w="0" w:type="dxa"/>
             </w:tcMar>
             <w:vAlign w:val="center"/>
           </w:tcPr>
           <w:p>
             <w:pPr>
-              <w:spacing w:before="100" w:after="100"/>
-              <w:ind w:left="100" w:right="100"/>
+              <w:jc w:val="left"/>
+              <w:spacing w:after="100" w:before="100" w:line="240"/>
+              <w:ind w:firstLine="0" w:left="100" w:right="100"/>
+            </w:pPr>
+            <w:r xmlns:w="http://schemas.openxmlformats.org/wordprocessingml/2006/main" xmlns:wp="http://schemas.openxmlformats.org/drawingml/2006/wordprocessingDrawing" xmlns:r="http://schemas.openxmlformats.org/officeDocument/2006/relationships" xmlns:w14="http://schemas.microsoft.com/office/word/2010/wordml">
               <w:rPr>
-                <w:rFonts w:ascii="Times New Roman" w:hAnsi="Times New Roman" w:cs="Times New Roman"/>
-              </w:rPr>
-            </w:pPr>
-            <w:r>
-              <w:rPr>
-                <w:rFonts w:ascii="Times New Roman" w:eastAsia="Helvetica" w:hAnsi="Times New Roman" w:cs="Times New Roman"/>
+                <w:rFonts w:ascii="Helvetica" w:hAnsi="Helvetica" w:eastAsia="Helvetica" w:cs="Helvetica"/>
+                <w:sz w:val="22"/>
+                <w:szCs w:val="22"/>
                 <w:color w:val="000000"/>
               </w:rPr>
-              <w:t>3</w:t>
+              <w:t xml:space="preserve">3</w:t>
             </w:r>
           </w:p>
         </w:tc>
         <w:tc>
           <w:tcPr>
-            <w:tcW w:w="1080" w:type="dxa"/>
+            <w:tcBorders/>
             <w:shd w:val="clear" w:color="auto" w:fill="FFFFFF"/>
             <w:tcMar>
               <w:top w:w="0" w:type="dxa"/>
+              <w:bottom w:w="0" w:type="dxa"/>
               <w:left w:w="0" w:type="dxa"/>
-              <w:bottom w:w="0" w:type="dxa"/>
               <w:right w:w="0" w:type="dxa"/>
             </w:tcMar>
             <w:vAlign w:val="center"/>
           </w:tcPr>
           <w:p>
             <w:pPr>
-              <w:spacing w:before="100" w:after="100"/>
-              <w:ind w:left="100" w:right="100"/>
               <w:jc w:val="right"/>
+              <w:spacing w:after="100" w:before="100" w:line="240"/>
+              <w:ind w:firstLine="0" w:left="100" w:right="100"/>
+            </w:pPr>
+            <w:r xmlns:w="http://schemas.openxmlformats.org/wordprocessingml/2006/main" xmlns:wp="http://schemas.openxmlformats.org/drawingml/2006/wordprocessingDrawing" xmlns:r="http://schemas.openxmlformats.org/officeDocument/2006/relationships" xmlns:w14="http://schemas.microsoft.com/office/word/2010/wordml">
               <w:rPr>
-                <w:rFonts w:ascii="Times New Roman" w:hAnsi="Times New Roman" w:cs="Times New Roman"/>
-              </w:rPr>
-            </w:pPr>
-            <w:r>
-              <w:rPr>
-                <w:rFonts w:ascii="Times New Roman" w:eastAsia="Helvetica" w:hAnsi="Times New Roman" w:cs="Times New Roman"/>
+                <w:rFonts w:ascii="Helvetica" w:hAnsi="Helvetica" w:eastAsia="Helvetica" w:cs="Helvetica"/>
+                <w:sz w:val="22"/>
+                <w:szCs w:val="22"/>
                 <w:color w:val="000000"/>
               </w:rPr>
-              <w:t>857.13</w:t>
+              <w:t xml:space="preserve">857.13</w:t>
             </w:r>
           </w:p>
         </w:tc>
         <w:tc>
           <w:tcPr>
-            <w:tcW w:w="1080" w:type="dxa"/>
+            <w:tcBorders/>
             <w:shd w:val="clear" w:color="auto" w:fill="FFFFFF"/>
             <w:tcMar>
               <w:top w:w="0" w:type="dxa"/>
+              <w:bottom w:w="0" w:type="dxa"/>
               <w:left w:w="0" w:type="dxa"/>
-              <w:bottom w:w="0" w:type="dxa"/>
               <w:right w:w="0" w:type="dxa"/>
             </w:tcMar>
             <w:vAlign w:val="center"/>
           </w:tcPr>
           <w:p>
             <w:pPr>
-              <w:spacing w:before="100" w:after="100"/>
-              <w:ind w:left="100" w:right="100"/>
               <w:jc w:val="right"/>
+              <w:spacing w:after="100" w:before="100" w:line="240"/>
+              <w:ind w:firstLine="0" w:left="100" w:right="100"/>
+            </w:pPr>
+            <w:r xmlns:w="http://schemas.openxmlformats.org/wordprocessingml/2006/main" xmlns:wp="http://schemas.openxmlformats.org/drawingml/2006/wordprocessingDrawing" xmlns:r="http://schemas.openxmlformats.org/officeDocument/2006/relationships" xmlns:w14="http://schemas.microsoft.com/office/word/2010/wordml">
               <w:rPr>
-                <w:rFonts w:ascii="Times New Roman" w:hAnsi="Times New Roman" w:cs="Times New Roman"/>
-              </w:rPr>
-            </w:pPr>
-            <w:r>
-              <w:rPr>
-                <w:rFonts w:ascii="Times New Roman" w:eastAsia="Helvetica" w:hAnsi="Times New Roman" w:cs="Times New Roman"/>
+                <w:rFonts w:ascii="Helvetica" w:hAnsi="Helvetica" w:eastAsia="Helvetica" w:cs="Helvetica"/>
+                <w:sz w:val="22"/>
+                <w:szCs w:val="22"/>
                 <w:color w:val="000000"/>
               </w:rPr>
-              <w:t>43.79</w:t>
+              <w:t xml:space="preserve">43.79</w:t>
             </w:r>
           </w:p>
         </w:tc>
@@ -419,94 +398,92 @@
       <w:tr>
         <w:trPr>
           <w:cantSplit/>
-          <w:jc w:val="center"/>
+          <w:trHeight w:val="360" w:hRule="auto"/>
         </w:trPr>
         <w:tc>
           <w:tcPr>
-            <w:tcW w:w="1080" w:type="dxa"/>
+            <w:tcBorders/>
             <w:shd w:val="clear" w:color="auto" w:fill="FFFFFF"/>
             <w:tcMar>
               <w:top w:w="0" w:type="dxa"/>
+              <w:bottom w:w="0" w:type="dxa"/>
               <w:left w:w="0" w:type="dxa"/>
-              <w:bottom w:w="0" w:type="dxa"/>
               <w:right w:w="0" w:type="dxa"/>
             </w:tcMar>
             <w:vAlign w:val="center"/>
           </w:tcPr>
           <w:p>
             <w:pPr>
-              <w:spacing w:before="100" w:after="100"/>
-              <w:ind w:left="100" w:right="100"/>
+              <w:jc w:val="left"/>
+              <w:spacing w:after="100" w:before="100" w:line="240"/>
+              <w:ind w:firstLine="0" w:left="100" w:right="100"/>
+            </w:pPr>
+            <w:r xmlns:w="http://schemas.openxmlformats.org/wordprocessingml/2006/main" xmlns:wp="http://schemas.openxmlformats.org/drawingml/2006/wordprocessingDrawing" xmlns:r="http://schemas.openxmlformats.org/officeDocument/2006/relationships" xmlns:w14="http://schemas.microsoft.com/office/word/2010/wordml">
               <w:rPr>
-                <w:rFonts w:ascii="Times New Roman" w:hAnsi="Times New Roman" w:cs="Times New Roman"/>
-              </w:rPr>
-            </w:pPr>
-            <w:r>
-              <w:rPr>
-                <w:rFonts w:ascii="Times New Roman" w:eastAsia="Helvetica" w:hAnsi="Times New Roman" w:cs="Times New Roman"/>
+                <w:rFonts w:ascii="Helvetica" w:hAnsi="Helvetica" w:eastAsia="Helvetica" w:cs="Helvetica"/>
+                <w:sz w:val="22"/>
+                <w:szCs w:val="22"/>
                 <w:color w:val="000000"/>
               </w:rPr>
-              <w:t>4</w:t>
+              <w:t xml:space="preserve">4</w:t>
             </w:r>
           </w:p>
         </w:tc>
         <w:tc>
           <w:tcPr>
-            <w:tcW w:w="1080" w:type="dxa"/>
+            <w:tcBorders/>
             <w:shd w:val="clear" w:color="auto" w:fill="FFFFFF"/>
             <w:tcMar>
               <w:top w:w="0" w:type="dxa"/>
+              <w:bottom w:w="0" w:type="dxa"/>
               <w:left w:w="0" w:type="dxa"/>
-              <w:bottom w:w="0" w:type="dxa"/>
               <w:right w:w="0" w:type="dxa"/>
             </w:tcMar>
             <w:vAlign w:val="center"/>
           </w:tcPr>
           <w:p>
             <w:pPr>
-              <w:spacing w:before="100" w:after="100"/>
-              <w:ind w:left="100" w:right="100"/>
               <w:jc w:val="right"/>
+              <w:spacing w:after="100" w:before="100" w:line="240"/>
+              <w:ind w:firstLine="0" w:left="100" w:right="100"/>
+            </w:pPr>
+            <w:r xmlns:w="http://schemas.openxmlformats.org/wordprocessingml/2006/main" xmlns:wp="http://schemas.openxmlformats.org/drawingml/2006/wordprocessingDrawing" xmlns:r="http://schemas.openxmlformats.org/officeDocument/2006/relationships" xmlns:w14="http://schemas.microsoft.com/office/word/2010/wordml">
               <w:rPr>
-                <w:rFonts w:ascii="Times New Roman" w:hAnsi="Times New Roman" w:cs="Times New Roman"/>
-              </w:rPr>
-            </w:pPr>
-            <w:r>
-              <w:rPr>
-                <w:rFonts w:ascii="Times New Roman" w:eastAsia="Helvetica" w:hAnsi="Times New Roman" w:cs="Times New Roman"/>
+                <w:rFonts w:ascii="Helvetica" w:hAnsi="Helvetica" w:eastAsia="Helvetica" w:cs="Helvetica"/>
+                <w:sz w:val="22"/>
+                <w:szCs w:val="22"/>
                 <w:color w:val="000000"/>
               </w:rPr>
-              <w:t>864.06</w:t>
+              <w:t xml:space="preserve">864.06</w:t>
             </w:r>
           </w:p>
         </w:tc>
         <w:tc>
           <w:tcPr>
-            <w:tcW w:w="1080" w:type="dxa"/>
+            <w:tcBorders/>
             <w:shd w:val="clear" w:color="auto" w:fill="FFFFFF"/>
             <w:tcMar>
               <w:top w:w="0" w:type="dxa"/>
+              <w:bottom w:w="0" w:type="dxa"/>
               <w:left w:w="0" w:type="dxa"/>
-              <w:bottom w:w="0" w:type="dxa"/>
               <w:right w:w="0" w:type="dxa"/>
             </w:tcMar>
             <w:vAlign w:val="center"/>
           </w:tcPr>
           <w:p>
             <w:pPr>
-              <w:spacing w:before="100" w:after="100"/>
-              <w:ind w:left="100" w:right="100"/>
               <w:jc w:val="right"/>
+              <w:spacing w:after="100" w:before="100" w:line="240"/>
+              <w:ind w:firstLine="0" w:left="100" w:right="100"/>
+            </w:pPr>
+            <w:r xmlns:w="http://schemas.openxmlformats.org/wordprocessingml/2006/main" xmlns:wp="http://schemas.openxmlformats.org/drawingml/2006/wordprocessingDrawing" xmlns:r="http://schemas.openxmlformats.org/officeDocument/2006/relationships" xmlns:w14="http://schemas.microsoft.com/office/word/2010/wordml">
               <w:rPr>
-                <w:rFonts w:ascii="Times New Roman" w:hAnsi="Times New Roman" w:cs="Times New Roman"/>
-              </w:rPr>
-            </w:pPr>
-            <w:r>
-              <w:rPr>
-                <w:rFonts w:ascii="Times New Roman" w:eastAsia="Helvetica" w:hAnsi="Times New Roman" w:cs="Times New Roman"/>
+                <w:rFonts w:ascii="Helvetica" w:hAnsi="Helvetica" w:eastAsia="Helvetica" w:cs="Helvetica"/>
+                <w:sz w:val="22"/>
+                <w:szCs w:val="22"/>
                 <w:color w:val="000000"/>
               </w:rPr>
-              <w:t>46.70</w:t>
+              <w:t xml:space="preserve">46.70</w:t>
             </w:r>
           </w:p>
         </w:tc>
@@ -514,121 +491,134 @@
       <w:tr>
         <w:trPr>
           <w:cantSplit/>
-          <w:jc w:val="center"/>
+          <w:trHeight w:val="360" w:hRule="auto"/>
         </w:trPr>
         <w:tc>
           <w:tcPr>
-            <w:tcW w:w="1080" w:type="dxa"/>
             <w:tcBorders>
-              <w:bottom w:val="double" w:sz="4" w:space="0" w:color="auto"/>
+              <w:bottom w:val="single" w:sz="16" w:space="0" w:color="666666"/>
             </w:tcBorders>
             <w:shd w:val="clear" w:color="auto" w:fill="FFFFFF"/>
             <w:tcMar>
               <w:top w:w="0" w:type="dxa"/>
+              <w:bottom w:w="0" w:type="dxa"/>
               <w:left w:w="0" w:type="dxa"/>
-              <w:bottom w:w="0" w:type="dxa"/>
               <w:right w:w="0" w:type="dxa"/>
             </w:tcMar>
             <w:vAlign w:val="center"/>
           </w:tcPr>
           <w:p>
             <w:pPr>
-              <w:spacing w:before="100" w:after="100"/>
-              <w:ind w:left="100" w:right="100"/>
+              <w:jc w:val="left"/>
+              <w:spacing w:after="100" w:before="100" w:line="240"/>
+              <w:ind w:firstLine="0" w:left="100" w:right="100"/>
+            </w:pPr>
+            <w:r xmlns:w="http://schemas.openxmlformats.org/wordprocessingml/2006/main" xmlns:wp="http://schemas.openxmlformats.org/drawingml/2006/wordprocessingDrawing" xmlns:r="http://schemas.openxmlformats.org/officeDocument/2006/relationships" xmlns:w14="http://schemas.microsoft.com/office/word/2010/wordml">
               <w:rPr>
-                <w:rFonts w:ascii="Times New Roman" w:hAnsi="Times New Roman" w:cs="Times New Roman"/>
-              </w:rPr>
-            </w:pPr>
-            <w:r>
-              <w:rPr>
-                <w:rFonts w:ascii="Times New Roman" w:eastAsia="Helvetica" w:hAnsi="Times New Roman" w:cs="Times New Roman"/>
+                <w:rFonts w:ascii="Helvetica" w:hAnsi="Helvetica" w:eastAsia="Helvetica" w:cs="Helvetica"/>
+                <w:sz w:val="22"/>
+                <w:szCs w:val="22"/>
                 <w:color w:val="000000"/>
               </w:rPr>
-              <w:t>5</w:t>
+              <w:t xml:space="preserve">5</w:t>
             </w:r>
           </w:p>
         </w:tc>
         <w:tc>
           <w:tcPr>
-            <w:tcW w:w="1080" w:type="dxa"/>
             <w:tcBorders>
-              <w:bottom w:val="double" w:sz="4" w:space="0" w:color="auto"/>
+              <w:bottom w:val="single" w:sz="16" w:space="0" w:color="666666"/>
             </w:tcBorders>
             <w:shd w:val="clear" w:color="auto" w:fill="FFFFFF"/>
             <w:tcMar>
               <w:top w:w="0" w:type="dxa"/>
+              <w:bottom w:w="0" w:type="dxa"/>
               <w:left w:w="0" w:type="dxa"/>
-              <w:bottom w:w="0" w:type="dxa"/>
               <w:right w:w="0" w:type="dxa"/>
             </w:tcMar>
             <w:vAlign w:val="center"/>
           </w:tcPr>
           <w:p>
             <w:pPr>
-              <w:spacing w:before="100" w:after="100"/>
-              <w:ind w:left="100" w:right="100"/>
               <w:jc w:val="right"/>
+              <w:spacing w:after="100" w:before="100" w:line="240"/>
+              <w:ind w:firstLine="0" w:left="100" w:right="100"/>
+            </w:pPr>
+            <w:r xmlns:w="http://schemas.openxmlformats.org/wordprocessingml/2006/main" xmlns:wp="http://schemas.openxmlformats.org/drawingml/2006/wordprocessingDrawing" xmlns:r="http://schemas.openxmlformats.org/officeDocument/2006/relationships" xmlns:w14="http://schemas.microsoft.com/office/word/2010/wordml">
               <w:rPr>
-                <w:rFonts w:ascii="Times New Roman" w:hAnsi="Times New Roman" w:cs="Times New Roman"/>
-              </w:rPr>
-            </w:pPr>
-            <w:r>
-              <w:rPr>
-                <w:rFonts w:ascii="Times New Roman" w:eastAsia="Helvetica" w:hAnsi="Times New Roman" w:cs="Times New Roman"/>
+                <w:rFonts w:ascii="Helvetica" w:hAnsi="Helvetica" w:eastAsia="Helvetica" w:cs="Helvetica"/>
+                <w:sz w:val="22"/>
+                <w:szCs w:val="22"/>
                 <w:color w:val="000000"/>
               </w:rPr>
-              <w:t>873.83</w:t>
+              <w:t xml:space="preserve">873.83</w:t>
             </w:r>
           </w:p>
         </w:tc>
         <w:tc>
           <w:tcPr>
-            <w:tcW w:w="1080" w:type="dxa"/>
             <w:tcBorders>
-              <w:bottom w:val="double" w:sz="4" w:space="0" w:color="auto"/>
+              <w:bottom w:val="single" w:sz="16" w:space="0" w:color="666666"/>
             </w:tcBorders>
             <w:shd w:val="clear" w:color="auto" w:fill="FFFFFF"/>
             <w:tcMar>
               <w:top w:w="0" w:type="dxa"/>
+              <w:bottom w:w="0" w:type="dxa"/>
               <w:left w:w="0" w:type="dxa"/>
-              <w:bottom w:w="0" w:type="dxa"/>
               <w:right w:w="0" w:type="dxa"/>
             </w:tcMar>
             <w:vAlign w:val="center"/>
           </w:tcPr>
           <w:p>
             <w:pPr>
-              <w:spacing w:before="100" w:after="100"/>
-              <w:ind w:left="100" w:right="100"/>
               <w:jc w:val="right"/>
+              <w:spacing w:after="100" w:before="100" w:line="240"/>
+              <w:ind w:firstLine="0" w:left="100" w:right="100"/>
+            </w:pPr>
+            <w:r xmlns:w="http://schemas.openxmlformats.org/wordprocessingml/2006/main" xmlns:wp="http://schemas.openxmlformats.org/drawingml/2006/wordprocessingDrawing" xmlns:r="http://schemas.openxmlformats.org/officeDocument/2006/relationships" xmlns:w14="http://schemas.microsoft.com/office/word/2010/wordml">
               <w:rPr>
-                <w:rFonts w:ascii="Times New Roman" w:hAnsi="Times New Roman" w:cs="Times New Roman"/>
-              </w:rPr>
-            </w:pPr>
-            <w:r>
-              <w:rPr>
-                <w:rFonts w:ascii="Times New Roman" w:eastAsia="Helvetica" w:hAnsi="Times New Roman" w:cs="Times New Roman"/>
+                <w:rFonts w:ascii="Helvetica" w:hAnsi="Helvetica" w:eastAsia="Helvetica" w:cs="Helvetica"/>
+                <w:sz w:val="22"/>
+                <w:szCs w:val="22"/>
                 <w:color w:val="000000"/>
               </w:rPr>
-              <w:t>47.66</w:t>
+              <w:t xml:space="preserve">47.66</w:t>
             </w:r>
           </w:p>
         </w:tc>
       </w:tr>
     </w:tbl>
-    <w:p/>
-    <w:sectPr>
+    <w:sectPr xmlns:w="http://schemas.openxmlformats.org/wordprocessingml/2006/main">
+      <w:pgMar w:header="720" w:bottom="1440" w:top="1440" w:right="1440" w:left="1440" w:footer="720" w:gutter="720"/>
+      <w:pgSz w:h="16848" w:w="11952" w:orient="portrait"/>
       <w:type w:val="continuous"/>
-      <w:pgSz w:w="11952" w:h="16848"/>
-      <w:pgMar w:top="1440" w:right="1440" w:bottom="1440" w:left="1440" w:header="720" w:footer="720" w:gutter="720"/>
-      <w:cols w:space="720"/>
+      <w:cols/>
     </w:sectPr>
   </w:body>
 </w:document>
 </file>
 
+<file path=word/footnotes.xml><?xml version="1.0" encoding="utf-8"?>
+<w:footnotes xmlns:wpc="http://schemas.microsoft.com/office/word/2010/wordprocessingCanvas" xmlns:mo="http://schemas.microsoft.com/office/mac/office/2008/main" xmlns:mc="http://schemas.openxmlformats.org/markup-compatibility/2006" xmlns:mv="urn:schemas-microsoft-com:mac:vml" xmlns:o="urn:schemas-microsoft-com:office:office" xmlns:r="http://schemas.openxmlformats.org/officeDocument/2006/relationships" xmlns:m="http://schemas.openxmlformats.org/officeDocument/2006/math" xmlns:v="urn:schemas-microsoft-com:vml" xmlns:wp14="http://schemas.microsoft.com/office/word/2010/wordprocessingDrawing" xmlns:wp="http://schemas.openxmlformats.org/drawingml/2006/wordprocessingDrawing" xmlns:w10="urn:schemas-microsoft-com:office:word" xmlns:w="http://schemas.openxmlformats.org/wordprocessingml/2006/main" xmlns:w14="http://schemas.microsoft.com/office/word/2010/wordml" xmlns:wpg="http://schemas.microsoft.com/office/word/2010/wordprocessingGroup" xmlns:wpi="http://schemas.microsoft.com/office/word/2010/wordprocessingInk" xmlns:wne="http://schemas.microsoft.com/office/word/2006/wordml" xmlns:wps="http://schemas.microsoft.com/office/word/2010/wordprocessingShape" mc:Ignorable="w14 wp14">
+  <w:footnote w:type="separator" w:id="-1">
+    <w:p>
+      <w:r>
+        <w:separator/>
+      </w:r>
+    </w:p>
+  </w:footnote>
+  <w:footnote w:type="continuationSeparator" w:id="0">
+    <w:p>
+      <w:r>
+        <w:continuationSeparator/>
+      </w:r>
+    </w:p>
+  </w:footnote>
+</w:footnotes>
+</file>
+
 <file path=word/numbering.xml><?xml version="1.0" encoding="utf-8"?>
-<w:numbering xmlns:wpc="http://schemas.microsoft.com/office/word/2010/wordprocessingCanvas" xmlns:cx="http://schemas.microsoft.com/office/drawing/2014/chartex" xmlns:cx1="http://schemas.microsoft.com/office/drawing/2015/9/8/chartex" xmlns:cx2="http://schemas.microsoft.com/office/drawing/2015/10/21/chartex" xmlns:cx3="http://schemas.microsoft.com/office/drawing/2016/5/9/chartex" xmlns:cx4="http://schemas.microsoft.com/office/drawing/2016/5/10/chartex" xmlns:cx5="http://schemas.microsoft.com/office/drawing/2016/5/11/chartex" xmlns:cx6="http://schemas.microsoft.com/office/drawing/2016/5/12/chartex" xmlns:cx7="http://schemas.microsoft.com/office/drawing/2016/5/13/chartex" xmlns:cx8="http://schemas.microsoft.com/office/drawing/2016/5/14/chartex" xmlns:mc="http://schemas.openxmlformats.org/markup-compatibility/2006" xmlns:aink="http://schemas.microsoft.com/office/drawing/2016/ink" xmlns:am3d="http://schemas.microsoft.com/office/drawing/2017/model3d" xmlns:o="urn:schemas-microsoft-com:office:office" xmlns:r="http://schemas.openxmlformats.org/officeDocument/2006/relationships" xmlns:m="http://schemas.openxmlformats.org/officeDocument/2006/math" xmlns:v="urn:schemas-microsoft-com:vml" xmlns:wp14="http://schemas.microsoft.com/office/word/2010/wordprocessingDrawing" xmlns:wp="http://schemas.openxmlformats.org/drawingml/2006/wordprocessingDrawing" xmlns:w10="urn:schemas-microsoft-com:office:word" xmlns:w="http://schemas.openxmlformats.org/wordprocessingml/2006/main" xmlns:w14="http://schemas.microsoft.com/office/word/2010/wordml" xmlns:w15="http://schemas.microsoft.com/office/word/2012/wordml" xmlns:w16cex="http://schemas.microsoft.com/office/word/2018/wordml/cex" xmlns:w16cid="http://schemas.microsoft.com/office/word/2016/wordml/cid" xmlns:w16="http://schemas.microsoft.com/office/word/2018/wordml" xmlns:w16sdtdh="http://schemas.microsoft.com/office/word/2020/wordml/sdtdatahash" xmlns:w16se="http://schemas.microsoft.com/office/word/2015/wordml/symex" xmlns:wpg="http://schemas.microsoft.com/office/word/2010/wordprocessingGroup" xmlns:wpi="http://schemas.microsoft.com/office/word/2010/wordprocessingInk" xmlns:wne="http://schemas.microsoft.com/office/word/2006/wordml" xmlns:wps="http://schemas.microsoft.com/office/word/2010/wordprocessingShape" mc:Ignorable="w14 w15 w16se w16cid w16 w16cex w16sdtdh wp14">
+<w:numbering xmlns:wpc="http://schemas.microsoft.com/office/word/2010/wordprocessingCanvas" xmlns:cx="http://schemas.microsoft.com/office/drawing/2014/chartex" xmlns:cx1="http://schemas.microsoft.com/office/drawing/2015/9/8/chartex" xmlns:cx2="http://schemas.microsoft.com/office/drawing/2015/10/21/chartex" xmlns:cx3="http://schemas.microsoft.com/office/drawing/2016/5/9/chartex" xmlns:cx4="http://schemas.microsoft.com/office/drawing/2016/5/10/chartex" xmlns:cx5="http://schemas.microsoft.com/office/drawing/2016/5/11/chartex" xmlns:cx6="http://schemas.microsoft.com/office/drawing/2016/5/12/chartex" xmlns:cx7="http://schemas.microsoft.com/office/drawing/2016/5/13/chartex" xmlns:cx8="http://schemas.microsoft.com/office/drawing/2016/5/14/chartex" xmlns:mc="http://schemas.openxmlformats.org/markup-compatibility/2006" xmlns:aink="http://schemas.microsoft.com/office/drawing/2016/ink" xmlns:am3d="http://schemas.microsoft.com/office/drawing/2017/model3d" xmlns:o="urn:schemas-microsoft-com:office:office" xmlns:r="http://schemas.openxmlformats.org/officeDocument/2006/relationships" xmlns:m="http://schemas.openxmlformats.org/officeDocument/2006/math" xmlns:v="urn:schemas-microsoft-com:vml" xmlns:wp14="http://schemas.microsoft.com/office/word/2010/wordprocessingDrawing" xmlns:wp="http://schemas.openxmlformats.org/drawingml/2006/wordprocessingDrawing" xmlns:w10="urn:schemas-microsoft-com:office:word" xmlns:w="http://schemas.openxmlformats.org/wordprocessingml/2006/main" xmlns:w14="http://schemas.microsoft.com/office/word/2010/wordml" xmlns:w15="http://schemas.microsoft.com/office/word/2012/wordml" xmlns:w16cex="http://schemas.microsoft.com/office/word/2018/wordml/cex" xmlns:w16cid="http://schemas.microsoft.com/office/word/2016/wordml/cid" xmlns:w16="http://schemas.microsoft.com/office/word/2018/wordml" xmlns:w16se="http://schemas.microsoft.com/office/word/2015/wordml/symex" xmlns:wpg="http://schemas.microsoft.com/office/word/2010/wordprocessingGroup" xmlns:wpi="http://schemas.microsoft.com/office/word/2010/wordprocessingInk" xmlns:wne="http://schemas.microsoft.com/office/word/2006/wordml" xmlns:wps="http://schemas.microsoft.com/office/word/2010/wordprocessingShape" mc:Ignorable="w14 w15 w16se w16cid w16 w16cex wp14">
   <w:abstractNum w:abstractNumId="0" w15:restartNumberingAfterBreak="0">
     <w:nsid w:val="07E925FD"/>
     <w:multiLevelType w:val="multilevel"/>
@@ -636,7 +626,7 @@
     <w:lvl w:ilvl="0">
       <w:start w:val="1"/>
       <w:numFmt w:val="decimal"/>
-      <w:pStyle w:val="Heading1"/>
+      <w:pStyle w:val="Titre1"/>
       <w:lvlText w:val="%1."/>
       <w:lvlJc w:val="left"/>
       <w:pPr>
@@ -646,7 +636,7 @@
     <w:lvl w:ilvl="1">
       <w:start w:val="1"/>
       <w:numFmt w:val="decimal"/>
-      <w:pStyle w:val="Heading2"/>
+      <w:pStyle w:val="Titre2"/>
       <w:lvlText w:val="%1.%2."/>
       <w:lvlJc w:val="left"/>
       <w:pPr>
@@ -656,7 +646,7 @@
     <w:lvl w:ilvl="2">
       <w:start w:val="1"/>
       <w:numFmt w:val="decimal"/>
-      <w:pStyle w:val="Heading3"/>
+      <w:pStyle w:val="Titre3"/>
       <w:lvlText w:val="%1.%2.%3."/>
       <w:lvlJc w:val="left"/>
       <w:pPr>
@@ -903,7 +893,7 @@
 </file>
 
 <file path=word/styles.xml><?xml version="1.0" encoding="utf-8"?>
-<w:styles xmlns:mc="http://schemas.openxmlformats.org/markup-compatibility/2006" xmlns:r="http://schemas.openxmlformats.org/officeDocument/2006/relationships" xmlns:w="http://schemas.openxmlformats.org/wordprocessingml/2006/main" xmlns:w14="http://schemas.microsoft.com/office/word/2010/wordml" xmlns:w15="http://schemas.microsoft.com/office/word/2012/wordml" xmlns:w16cex="http://schemas.microsoft.com/office/word/2018/wordml/cex" xmlns:w16cid="http://schemas.microsoft.com/office/word/2016/wordml/cid" xmlns:w16="http://schemas.microsoft.com/office/word/2018/wordml" xmlns:w16sdtdh="http://schemas.microsoft.com/office/word/2020/wordml/sdtdatahash" xmlns:w16se="http://schemas.microsoft.com/office/word/2015/wordml/symex" mc:Ignorable="w14 w15 w16se w16cid w16 w16cex w16sdtdh">
+<w:styles xmlns:mc="http://schemas.openxmlformats.org/markup-compatibility/2006" xmlns:r="http://schemas.openxmlformats.org/officeDocument/2006/relationships" xmlns:w="http://schemas.openxmlformats.org/wordprocessingml/2006/main" xmlns:w14="http://schemas.microsoft.com/office/word/2010/wordml" xmlns:w15="http://schemas.microsoft.com/office/word/2012/wordml" xmlns:w16cex="http://schemas.microsoft.com/office/word/2018/wordml/cex" xmlns:w16cid="http://schemas.microsoft.com/office/word/2016/wordml/cid" xmlns:w16="http://schemas.microsoft.com/office/word/2018/wordml" xmlns:w16se="http://schemas.microsoft.com/office/word/2015/wordml/symex" mc:Ignorable="w14 w15 w16se w16cid w16 w16cex">
   <w:docDefaults>
     <w:rPrDefault>
       <w:rPr>
@@ -1288,11 +1278,11 @@
     <w:name w:val="Normal"/>
     <w:qFormat/>
   </w:style>
-  <w:style w:type="paragraph" w:styleId="Heading1">
+  <w:style w:type="paragraph" w:styleId="Titre1">
     <w:name w:val="heading 1"/>
     <w:basedOn w:val="Normal"/>
     <w:next w:val="Normal"/>
-    <w:link w:val="Heading1Char"/>
+    <w:link w:val="Titre1Car"/>
     <w:uiPriority w:val="9"/>
     <w:qFormat/>
     <w:rsid w:val="00362E65"/>
@@ -1316,11 +1306,11 @@
       <w:szCs w:val="32"/>
     </w:rPr>
   </w:style>
-  <w:style w:type="paragraph" w:styleId="Heading2">
+  <w:style w:type="paragraph" w:styleId="Titre2">
     <w:name w:val="heading 2"/>
     <w:basedOn w:val="Normal"/>
     <w:next w:val="Normal"/>
-    <w:link w:val="Heading2Char"/>
+    <w:link w:val="Titre2Car"/>
     <w:uiPriority w:val="9"/>
     <w:semiHidden/>
     <w:unhideWhenUsed/>
@@ -1344,11 +1334,11 @@
       <w:szCs w:val="26"/>
     </w:rPr>
   </w:style>
-  <w:style w:type="paragraph" w:styleId="Heading3">
+  <w:style w:type="paragraph" w:styleId="Titre3">
     <w:name w:val="heading 3"/>
     <w:basedOn w:val="Normal"/>
     <w:next w:val="Normal"/>
-    <w:link w:val="Heading3Char"/>
+    <w:link w:val="Titre3Car"/>
     <w:uiPriority w:val="9"/>
     <w:semiHidden/>
     <w:unhideWhenUsed/>
@@ -1370,13 +1360,13 @@
       <w:bCs/>
     </w:rPr>
   </w:style>
-  <w:style w:type="character" w:default="1" w:styleId="DefaultParagraphFont">
+  <w:style w:type="character" w:default="1" w:styleId="Policepardfaut">
     <w:name w:val="Default Paragraph Font"/>
     <w:uiPriority w:val="1"/>
     <w:semiHidden/>
     <w:unhideWhenUsed/>
   </w:style>
-  <w:style w:type="table" w:default="1" w:styleId="TableNormal">
+  <w:style w:type="table" w:default="1" w:styleId="TableauNormal">
     <w:name w:val="Normal Table"/>
     <w:uiPriority w:val="99"/>
     <w:semiHidden/>
@@ -1391,15 +1381,15 @@
       </w:tblCellMar>
     </w:tblPr>
   </w:style>
-  <w:style w:type="numbering" w:default="1" w:styleId="NoList">
+  <w:style w:type="numbering" w:default="1" w:styleId="Aucuneliste">
     <w:name w:val="No List"/>
     <w:uiPriority w:val="99"/>
     <w:semiHidden/>
     <w:unhideWhenUsed/>
   </w:style>
-  <w:style w:type="character" w:customStyle="1" w:styleId="Strong1">
-    <w:name w:val="Strong1"/>
-    <w:basedOn w:val="DefaultParagraphFont"/>
+  <w:style w:type="character" w:customStyle="1" w:styleId="strong">
+    <w:name w:val="strong"/>
+    <w:basedOn w:val="Policepardfaut"/>
     <w:uiPriority w:val="1"/>
     <w:qFormat/>
     <w:rsid w:val="007B3E96"/>
@@ -1418,7 +1408,7 @@
   </w:style>
   <w:style w:type="table" w:customStyle="1" w:styleId="tabletemplate">
     <w:name w:val="table_template"/>
-    <w:basedOn w:val="TableNormal"/>
+    <w:basedOn w:val="TableauNormal"/>
     <w:uiPriority w:val="59"/>
     <w:rsid w:val="00F12158"/>
     <w:pPr>
@@ -1454,9 +1444,9 @@
       </w:tcPr>
     </w:tblStylePr>
   </w:style>
-  <w:style w:type="table" w:styleId="LightList-Accent2">
+  <w:style w:type="table" w:styleId="Listeclaire-Accent2">
     <w:name w:val="Light List Accent 2"/>
-    <w:basedOn w:val="TableNormal"/>
+    <w:basedOn w:val="TableauNormal"/>
     <w:uiPriority w:val="61"/>
     <w:rsid w:val="00FC557F"/>
     <w:tblPr>
@@ -1536,10 +1526,10 @@
       </w:tcPr>
     </w:tblStylePr>
   </w:style>
-  <w:style w:type="character" w:customStyle="1" w:styleId="Heading1Char">
-    <w:name w:val="Heading 1 Char"/>
-    <w:basedOn w:val="DefaultParagraphFont"/>
-    <w:link w:val="Heading1"/>
+  <w:style w:type="character" w:customStyle="1" w:styleId="Titre1Car">
+    <w:name w:val="Titre 1 Car"/>
+    <w:basedOn w:val="Policepardfaut"/>
+    <w:link w:val="Titre1"/>
     <w:uiPriority w:val="9"/>
     <w:rsid w:val="00362E65"/>
     <w:rPr>
@@ -1550,10 +1540,10 @@
       <w:szCs w:val="32"/>
     </w:rPr>
   </w:style>
-  <w:style w:type="character" w:customStyle="1" w:styleId="Heading2Char">
-    <w:name w:val="Heading 2 Char"/>
-    <w:basedOn w:val="DefaultParagraphFont"/>
-    <w:link w:val="Heading2"/>
+  <w:style w:type="character" w:customStyle="1" w:styleId="Titre2Car">
+    <w:name w:val="Titre 2 Car"/>
+    <w:basedOn w:val="Policepardfaut"/>
+    <w:link w:val="Titre2"/>
     <w:uiPriority w:val="9"/>
     <w:semiHidden/>
     <w:rsid w:val="00362E65"/>
@@ -1565,10 +1555,10 @@
       <w:szCs w:val="26"/>
     </w:rPr>
   </w:style>
-  <w:style w:type="character" w:customStyle="1" w:styleId="Heading3Char">
-    <w:name w:val="Heading 3 Char"/>
-    <w:basedOn w:val="DefaultParagraphFont"/>
-    <w:link w:val="Heading3"/>
+  <w:style w:type="character" w:customStyle="1" w:styleId="Titre3Car">
+    <w:name w:val="Titre 3 Car"/>
+    <w:basedOn w:val="Policepardfaut"/>
+    <w:link w:val="Titre3"/>
     <w:uiPriority w:val="9"/>
     <w:semiHidden/>
     <w:rsid w:val="00362E65"/>
@@ -1597,9 +1587,9 @@
     <w:qFormat/>
     <w:rsid w:val="00AE18EF"/>
   </w:style>
-  <w:style w:type="table" w:styleId="TableProfessional">
+  <w:style w:type="table" w:styleId="Tableauprofessionnel">
     <w:name w:val="Table Professional"/>
-    <w:basedOn w:val="TableNormal"/>
+    <w:basedOn w:val="TableauNormal"/>
     <w:uiPriority w:val="99"/>
     <w:semiHidden/>
     <w:unhideWhenUsed/>
@@ -1629,7 +1619,7 @@
       </w:tcPr>
     </w:tblStylePr>
   </w:style>
-  <w:style w:type="paragraph" w:styleId="TOC1">
+  <w:style w:type="paragraph" w:styleId="TM1">
     <w:name w:val="toc 1"/>
     <w:basedOn w:val="Normal"/>
     <w:next w:val="Normal"/>
@@ -1641,7 +1631,7 @@
       <w:spacing w:after="100"/>
     </w:pPr>
   </w:style>
-  <w:style w:type="paragraph" w:styleId="TOC2">
+  <w:style w:type="paragraph" w:styleId="TM2">
     <w:name w:val="toc 2"/>
     <w:basedOn w:val="Normal"/>
     <w:next w:val="Normal"/>
@@ -1654,10 +1644,10 @@
       <w:ind w:left="240"/>
     </w:pPr>
   </w:style>
-  <w:style w:type="paragraph" w:styleId="BalloonText">
+  <w:style w:type="paragraph" w:styleId="Textedebulles">
     <w:name w:val="Balloon Text"/>
     <w:basedOn w:val="Normal"/>
-    <w:link w:val="BalloonTextChar"/>
+    <w:link w:val="TextedebullesCar"/>
     <w:uiPriority w:val="99"/>
     <w:semiHidden/>
     <w:unhideWhenUsed/>
@@ -1668,10 +1658,10 @@
       <w:szCs w:val="18"/>
     </w:rPr>
   </w:style>
-  <w:style w:type="character" w:customStyle="1" w:styleId="BalloonTextChar">
-    <w:name w:val="Balloon Text Char"/>
-    <w:basedOn w:val="DefaultParagraphFont"/>
-    <w:link w:val="BalloonText"/>
+  <w:style w:type="character" w:customStyle="1" w:styleId="TextedebullesCar">
+    <w:name w:val="Texte de bulles Car"/>
+    <w:basedOn w:val="Policepardfaut"/>
+    <w:link w:val="Textedebulles"/>
     <w:uiPriority w:val="99"/>
     <w:semiHidden/>
     <w:rsid w:val="00FB63E7"/>
@@ -1683,7 +1673,7 @@
   </w:style>
   <w:style w:type="character" w:customStyle="1" w:styleId="referenceid">
     <w:name w:val="reference_id"/>
-    <w:basedOn w:val="DefaultParagraphFont"/>
+    <w:basedOn w:val="Policepardfaut"/>
     <w:uiPriority w:val="1"/>
     <w:rsid w:val="00457CF1"/>
     <w:rPr>

--- a/plots/table1.docx
+++ b/plots/table1.docx
@@ -2,13 +2,14 @@
 <file path=word/document.xml><?xml version="1.0" encoding="utf-8"?>
 <w:document xmlns:wpc="http://schemas.microsoft.com/office/word/2010/wordprocessingCanvas" xmlns:cx="http://schemas.microsoft.com/office/drawing/2014/chartex" xmlns:cx1="http://schemas.microsoft.com/office/drawing/2015/9/8/chartex" xmlns:cx2="http://schemas.microsoft.com/office/drawing/2015/10/21/chartex" xmlns:cx3="http://schemas.microsoft.com/office/drawing/2016/5/9/chartex" xmlns:cx4="http://schemas.microsoft.com/office/drawing/2016/5/10/chartex" xmlns:cx5="http://schemas.microsoft.com/office/drawing/2016/5/11/chartex" xmlns:cx6="http://schemas.microsoft.com/office/drawing/2016/5/12/chartex" xmlns:cx7="http://schemas.microsoft.com/office/drawing/2016/5/13/chartex" xmlns:cx8="http://schemas.microsoft.com/office/drawing/2016/5/14/chartex" xmlns:mc="http://schemas.openxmlformats.org/markup-compatibility/2006" xmlns:aink="http://schemas.microsoft.com/office/drawing/2016/ink" xmlns:am3d="http://schemas.microsoft.com/office/drawing/2017/model3d" xmlns:o="urn:schemas-microsoft-com:office:office" xmlns:r="http://schemas.openxmlformats.org/officeDocument/2006/relationships" xmlns:m="http://schemas.openxmlformats.org/officeDocument/2006/math" xmlns:v="urn:schemas-microsoft-com:vml" xmlns:wp14="http://schemas.microsoft.com/office/word/2010/wordprocessingDrawing" xmlns:wp="http://schemas.openxmlformats.org/drawingml/2006/wordprocessingDrawing" xmlns:w10="urn:schemas-microsoft-com:office:word" xmlns:w="http://schemas.openxmlformats.org/wordprocessingml/2006/main" xmlns:w14="http://schemas.microsoft.com/office/word/2010/wordml" xmlns:w15="http://schemas.microsoft.com/office/word/2012/wordml" xmlns:w16cex="http://schemas.microsoft.com/office/word/2018/wordml/cex" xmlns:w16cid="http://schemas.microsoft.com/office/word/2016/wordml/cid" xmlns:w16="http://schemas.microsoft.com/office/word/2018/wordml" xmlns:w16se="http://schemas.microsoft.com/office/word/2015/wordml/symex" xmlns:wpg="http://schemas.microsoft.com/office/word/2010/wordprocessingGroup" xmlns:wpi="http://schemas.microsoft.com/office/word/2010/wordprocessingInk" xmlns:wne="http://schemas.microsoft.com/office/word/2006/wordml" xmlns:wps="http://schemas.microsoft.com/office/word/2010/wordprocessingShape" mc:Ignorable="w14 w15 w16se w16cid w16 w16cex wp14">
   <w:body>
-    <w:tbl xmlns:w="http://schemas.openxmlformats.org/wordprocessingml/2006/main" xmlns:r="http://schemas.openxmlformats.org/officeDocument/2006/relationships" xmlns:w14="http://schemas.microsoft.com/office/word/2010/wordml" xmlns:wp="http://schemas.openxmlformats.org/drawingml/2006/wordprocessingDrawing" xmlns:a="http://schemas.openxmlformats.org/drawingml/2006/main" xmlns:pic="http://schemas.openxmlformats.org/drawingml/2006/picture">
+    <w:tbl xmlns:a="http://schemas.openxmlformats.org/drawingml/2006/main" xmlns:pic="http://schemas.openxmlformats.org/drawingml/2006/picture">
       <w:tblPr>
         <w:tblLayout w:type="fixed"/>
         <w:jc w:val="center"/>
         <w:tblLook w:firstRow="1" w:lastRow="0" w:firstColumn="0" w:lastColumn="0" w:noHBand="0" w:noVBand="1"/>
       </w:tblPr>
       <w:tblGrid>
+        <w:gridCol w:w="1080"/>
         <w:gridCol w:w="1080"/>
         <w:gridCol w:w="1080"/>
         <w:gridCol w:w="1080"/>
@@ -36,11 +37,12 @@
           </w:tcPr>
           <w:p>
             <w:pPr>
+              <w:keepNext/>
               <w:jc w:val="left"/>
               <w:spacing w:after="100" w:before="100" w:line="240"/>
               <w:ind w:firstLine="0" w:left="100" w:right="100"/>
             </w:pPr>
-            <w:r xmlns:w="http://schemas.openxmlformats.org/wordprocessingml/2006/main" xmlns:wp="http://schemas.openxmlformats.org/drawingml/2006/wordprocessingDrawing" xmlns:r="http://schemas.openxmlformats.org/officeDocument/2006/relationships" xmlns:w14="http://schemas.microsoft.com/office/word/2010/wordml">
+            <w:r>
               <w:rPr>
                 <w:rFonts w:ascii="Helvetica" w:hAnsi="Helvetica" w:eastAsia="Helvetica" w:cs="Helvetica"/>
                 <w:sz w:val="22"/>
@@ -68,18 +70,19 @@
           </w:tcPr>
           <w:p>
             <w:pPr>
+              <w:keepNext/>
               <w:jc w:val="right"/>
               <w:spacing w:after="100" w:before="100" w:line="240"/>
               <w:ind w:firstLine="0" w:left="100" w:right="100"/>
             </w:pPr>
-            <w:r xmlns:w="http://schemas.openxmlformats.org/wordprocessingml/2006/main" xmlns:wp="http://schemas.openxmlformats.org/drawingml/2006/wordprocessingDrawing" xmlns:r="http://schemas.openxmlformats.org/officeDocument/2006/relationships" xmlns:w14="http://schemas.microsoft.com/office/word/2010/wordml">
-              <w:rPr>
-                <w:rFonts w:ascii="Helvetica" w:hAnsi="Helvetica" w:eastAsia="Helvetica" w:cs="Helvetica"/>
-                <w:sz w:val="22"/>
-                <w:szCs w:val="22"/>
-                <w:color w:val="000000"/>
-              </w:rPr>
-              <w:t xml:space="preserve">Distance (km)</w:t>
+            <w:r>
+              <w:rPr>
+                <w:rFonts w:ascii="Helvetica" w:hAnsi="Helvetica" w:eastAsia="Helvetica" w:cs="Helvetica"/>
+                <w:sz w:val="22"/>
+                <w:szCs w:val="22"/>
+                <w:color w:val="000000"/>
+              </w:rPr>
+              <w:t xml:space="preserve">Trade-off Index (baseline)</w:t>
             </w:r>
           </w:p>
         </w:tc>
@@ -100,18 +103,52 @@
           </w:tcPr>
           <w:p>
             <w:pPr>
+              <w:keepNext/>
               <w:jc w:val="right"/>
               <w:spacing w:after="100" w:before="100" w:line="240"/>
               <w:ind w:firstLine="0" w:left="100" w:right="100"/>
             </w:pPr>
-            <w:r xmlns:w="http://schemas.openxmlformats.org/wordprocessingml/2006/main" xmlns:wp="http://schemas.openxmlformats.org/drawingml/2006/wordprocessingDrawing" xmlns:r="http://schemas.openxmlformats.org/officeDocument/2006/relationships" xmlns:w14="http://schemas.microsoft.com/office/word/2010/wordml">
-              <w:rPr>
-                <w:rFonts w:ascii="Helvetica" w:hAnsi="Helvetica" w:eastAsia="Helvetica" w:cs="Helvetica"/>
-                <w:sz w:val="22"/>
-                <w:szCs w:val="22"/>
-                <w:color w:val="000000"/>
-              </w:rPr>
-              <w:t xml:space="preserve">Total Current</w:t>
+            <w:r>
+              <w:rPr>
+                <w:rFonts w:ascii="Helvetica" w:hAnsi="Helvetica" w:eastAsia="Helvetica" w:cs="Helvetica"/>
+                <w:sz w:val="22"/>
+                <w:szCs w:val="22"/>
+                <w:color w:val="000000"/>
+              </w:rPr>
+              <w:t xml:space="preserve">Trade-off Index (land use scenario)</w:t>
+            </w:r>
+          </w:p>
+        </w:tc>
+        <w:tc>
+          <w:tcPr>
+            <w:tcBorders>
+              <w:bottom w:val="single" w:sz="16" w:space="0" w:color="666666"/>
+              <w:top w:val="single" w:sz="16" w:space="0" w:color="666666"/>
+            </w:tcBorders>
+            <w:shd w:val="clear" w:color="auto" w:fill="FFFFFF"/>
+            <w:tcMar>
+              <w:top w:w="0" w:type="dxa"/>
+              <w:bottom w:w="0" w:type="dxa"/>
+              <w:left w:w="0" w:type="dxa"/>
+              <w:right w:w="0" w:type="dxa"/>
+            </w:tcMar>
+            <w:vAlign w:val="center"/>
+          </w:tcPr>
+          <w:p>
+            <w:pPr>
+              <w:keepNext/>
+              <w:jc w:val="right"/>
+              <w:spacing w:after="100" w:before="100" w:line="240"/>
+              <w:ind w:firstLine="0" w:left="100" w:right="100"/>
+            </w:pPr>
+            <w:r>
+              <w:rPr>
+                <w:rFonts w:ascii="Helvetica" w:hAnsi="Helvetica" w:eastAsia="Helvetica" w:cs="Helvetica"/>
+                <w:sz w:val="22"/>
+                <w:szCs w:val="22"/>
+                <w:color w:val="000000"/>
+              </w:rPr>
+              <w:t xml:space="preserve">Trade-off Index (policy scenario)</w:t>
             </w:r>
           </w:p>
         </w:tc>
@@ -135,11 +172,12 @@
           </w:tcPr>
           <w:p>
             <w:pPr>
+              <w:keepNext/>
               <w:jc w:val="left"/>
               <w:spacing w:after="100" w:before="100" w:line="240"/>
               <w:ind w:firstLine="0" w:left="100" w:right="100"/>
             </w:pPr>
-            <w:r xmlns:w="http://schemas.openxmlformats.org/wordprocessingml/2006/main" xmlns:wp="http://schemas.openxmlformats.org/drawingml/2006/wordprocessingDrawing" xmlns:r="http://schemas.openxmlformats.org/officeDocument/2006/relationships" xmlns:w14="http://schemas.microsoft.com/office/word/2010/wordml">
+            <w:r>
               <w:rPr>
                 <w:rFonts w:ascii="Helvetica" w:hAnsi="Helvetica" w:eastAsia="Helvetica" w:cs="Helvetica"/>
                 <w:sz w:val="22"/>
@@ -164,18 +202,19 @@
           </w:tcPr>
           <w:p>
             <w:pPr>
+              <w:keepNext/>
               <w:jc w:val="right"/>
               <w:spacing w:after="100" w:before="100" w:line="240"/>
               <w:ind w:firstLine="0" w:left="100" w:right="100"/>
             </w:pPr>
-            <w:r xmlns:w="http://schemas.openxmlformats.org/wordprocessingml/2006/main" xmlns:wp="http://schemas.openxmlformats.org/drawingml/2006/wordprocessingDrawing" xmlns:r="http://schemas.openxmlformats.org/officeDocument/2006/relationships" xmlns:w14="http://schemas.microsoft.com/office/word/2010/wordml">
-              <w:rPr>
-                <w:rFonts w:ascii="Helvetica" w:hAnsi="Helvetica" w:eastAsia="Helvetica" w:cs="Helvetica"/>
-                <w:sz w:val="22"/>
-                <w:szCs w:val="22"/>
-                <w:color w:val="000000"/>
-              </w:rPr>
-              <w:t xml:space="preserve">853.24</w:t>
+            <w:r>
+              <w:rPr>
+                <w:rFonts w:ascii="Helvetica" w:hAnsi="Helvetica" w:eastAsia="Helvetica" w:cs="Helvetica"/>
+                <w:sz w:val="22"/>
+                <w:szCs w:val="22"/>
+                <w:color w:val="000000"/>
+              </w:rPr>
+              <w:t xml:space="preserve">1.005501</w:t>
             </w:r>
           </w:p>
         </w:tc>
@@ -193,18 +232,49 @@
           </w:tcPr>
           <w:p>
             <w:pPr>
+              <w:keepNext/>
               <w:jc w:val="right"/>
               <w:spacing w:after="100" w:before="100" w:line="240"/>
               <w:ind w:firstLine="0" w:left="100" w:right="100"/>
             </w:pPr>
-            <w:r xmlns:w="http://schemas.openxmlformats.org/wordprocessingml/2006/main" xmlns:wp="http://schemas.openxmlformats.org/drawingml/2006/wordprocessingDrawing" xmlns:r="http://schemas.openxmlformats.org/officeDocument/2006/relationships" xmlns:w14="http://schemas.microsoft.com/office/word/2010/wordml">
-              <w:rPr>
-                <w:rFonts w:ascii="Helvetica" w:hAnsi="Helvetica" w:eastAsia="Helvetica" w:cs="Helvetica"/>
-                <w:sz w:val="22"/>
-                <w:szCs w:val="22"/>
-                <w:color w:val="000000"/>
-              </w:rPr>
-              <w:t xml:space="preserve">51.11</w:t>
+            <w:r>
+              <w:rPr>
+                <w:rFonts w:ascii="Helvetica" w:hAnsi="Helvetica" w:eastAsia="Helvetica" w:cs="Helvetica"/>
+                <w:sz w:val="22"/>
+                <w:szCs w:val="22"/>
+                <w:color w:val="000000"/>
+              </w:rPr>
+              <w:t xml:space="preserve">1.006348</w:t>
+            </w:r>
+          </w:p>
+        </w:tc>
+        <w:tc>
+          <w:tcPr>
+            <w:tcBorders/>
+            <w:shd w:val="clear" w:color="auto" w:fill="FFFFFF"/>
+            <w:tcMar>
+              <w:top w:w="0" w:type="dxa"/>
+              <w:bottom w:w="0" w:type="dxa"/>
+              <w:left w:w="0" w:type="dxa"/>
+              <w:right w:w="0" w:type="dxa"/>
+            </w:tcMar>
+            <w:vAlign w:val="center"/>
+          </w:tcPr>
+          <w:p>
+            <w:pPr>
+              <w:keepNext/>
+              <w:jc w:val="right"/>
+              <w:spacing w:after="100" w:before="100" w:line="240"/>
+              <w:ind w:firstLine="0" w:left="100" w:right="100"/>
+            </w:pPr>
+            <w:r>
+              <w:rPr>
+                <w:rFonts w:ascii="Helvetica" w:hAnsi="Helvetica" w:eastAsia="Helvetica" w:cs="Helvetica"/>
+                <w:sz w:val="22"/>
+                <w:szCs w:val="22"/>
+                <w:color w:val="000000"/>
+              </w:rPr>
+              <w:t xml:space="preserve">1.005500</w:t>
             </w:r>
           </w:p>
         </w:tc>
@@ -228,11 +298,12 @@
           </w:tcPr>
           <w:p>
             <w:pPr>
+              <w:keepNext/>
               <w:jc w:val="left"/>
               <w:spacing w:after="100" w:before="100" w:line="240"/>
               <w:ind w:firstLine="0" w:left="100" w:right="100"/>
             </w:pPr>
-            <w:r xmlns:w="http://schemas.openxmlformats.org/wordprocessingml/2006/main" xmlns:wp="http://schemas.openxmlformats.org/drawingml/2006/wordprocessingDrawing" xmlns:r="http://schemas.openxmlformats.org/officeDocument/2006/relationships" xmlns:w14="http://schemas.microsoft.com/office/word/2010/wordml">
+            <w:r>
               <w:rPr>
                 <w:rFonts w:ascii="Helvetica" w:hAnsi="Helvetica" w:eastAsia="Helvetica" w:cs="Helvetica"/>
                 <w:sz w:val="22"/>
@@ -257,18 +328,19 @@
           </w:tcPr>
           <w:p>
             <w:pPr>
+              <w:keepNext/>
               <w:jc w:val="right"/>
               <w:spacing w:after="100" w:before="100" w:line="240"/>
               <w:ind w:firstLine="0" w:left="100" w:right="100"/>
             </w:pPr>
-            <w:r xmlns:w="http://schemas.openxmlformats.org/wordprocessingml/2006/main" xmlns:wp="http://schemas.openxmlformats.org/drawingml/2006/wordprocessingDrawing" xmlns:r="http://schemas.openxmlformats.org/officeDocument/2006/relationships" xmlns:w14="http://schemas.microsoft.com/office/word/2010/wordml">
-              <w:rPr>
-                <w:rFonts w:ascii="Helvetica" w:hAnsi="Helvetica" w:eastAsia="Helvetica" w:cs="Helvetica"/>
-                <w:sz w:val="22"/>
-                <w:szCs w:val="22"/>
-                <w:color w:val="000000"/>
-              </w:rPr>
-              <w:t xml:space="preserve">854.83</w:t>
+            <w:r>
+              <w:rPr>
+                <w:rFonts w:ascii="Helvetica" w:hAnsi="Helvetica" w:eastAsia="Helvetica" w:cs="Helvetica"/>
+                <w:sz w:val="22"/>
+                <w:szCs w:val="22"/>
+                <w:color w:val="000000"/>
+              </w:rPr>
+              <w:t xml:space="preserve">1.005684</w:t>
             </w:r>
           </w:p>
         </w:tc>
@@ -286,18 +358,49 @@
           </w:tcPr>
           <w:p>
             <w:pPr>
+              <w:keepNext/>
               <w:jc w:val="right"/>
               <w:spacing w:after="100" w:before="100" w:line="240"/>
               <w:ind w:firstLine="0" w:left="100" w:right="100"/>
             </w:pPr>
-            <w:r xmlns:w="http://schemas.openxmlformats.org/wordprocessingml/2006/main" xmlns:wp="http://schemas.openxmlformats.org/drawingml/2006/wordprocessingDrawing" xmlns:r="http://schemas.openxmlformats.org/officeDocument/2006/relationships" xmlns:w14="http://schemas.microsoft.com/office/word/2010/wordml">
-              <w:rPr>
-                <w:rFonts w:ascii="Helvetica" w:hAnsi="Helvetica" w:eastAsia="Helvetica" w:cs="Helvetica"/>
-                <w:sz w:val="22"/>
-                <w:szCs w:val="22"/>
-                <w:color w:val="000000"/>
-              </w:rPr>
-              <w:t xml:space="preserve">49.42</w:t>
+            <w:r>
+              <w:rPr>
+                <w:rFonts w:ascii="Helvetica" w:hAnsi="Helvetica" w:eastAsia="Helvetica" w:cs="Helvetica"/>
+                <w:sz w:val="22"/>
+                <w:szCs w:val="22"/>
+                <w:color w:val="000000"/>
+              </w:rPr>
+              <w:t xml:space="preserve">1.006565</w:t>
+            </w:r>
+          </w:p>
+        </w:tc>
+        <w:tc>
+          <w:tcPr>
+            <w:tcBorders/>
+            <w:shd w:val="clear" w:color="auto" w:fill="FFFFFF"/>
+            <w:tcMar>
+              <w:top w:w="0" w:type="dxa"/>
+              <w:bottom w:w="0" w:type="dxa"/>
+              <w:left w:w="0" w:type="dxa"/>
+              <w:right w:w="0" w:type="dxa"/>
+            </w:tcMar>
+            <w:vAlign w:val="center"/>
+          </w:tcPr>
+          <w:p>
+            <w:pPr>
+              <w:keepNext/>
+              <w:jc w:val="right"/>
+              <w:spacing w:after="100" w:before="100" w:line="240"/>
+              <w:ind w:firstLine="0" w:left="100" w:right="100"/>
+            </w:pPr>
+            <w:r>
+              <w:rPr>
+                <w:rFonts w:ascii="Helvetica" w:hAnsi="Helvetica" w:eastAsia="Helvetica" w:cs="Helvetica"/>
+                <w:sz w:val="22"/>
+                <w:szCs w:val="22"/>
+                <w:color w:val="000000"/>
+              </w:rPr>
+              <w:t xml:space="preserve">1.005684</w:t>
             </w:r>
           </w:p>
         </w:tc>
@@ -321,11 +424,12 @@
           </w:tcPr>
           <w:p>
             <w:pPr>
+              <w:keepNext/>
               <w:jc w:val="left"/>
               <w:spacing w:after="100" w:before="100" w:line="240"/>
               <w:ind w:firstLine="0" w:left="100" w:right="100"/>
             </w:pPr>
-            <w:r xmlns:w="http://schemas.openxmlformats.org/wordprocessingml/2006/main" xmlns:wp="http://schemas.openxmlformats.org/drawingml/2006/wordprocessingDrawing" xmlns:r="http://schemas.openxmlformats.org/officeDocument/2006/relationships" xmlns:w14="http://schemas.microsoft.com/office/word/2010/wordml">
+            <w:r>
               <w:rPr>
                 <w:rFonts w:ascii="Helvetica" w:hAnsi="Helvetica" w:eastAsia="Helvetica" w:cs="Helvetica"/>
                 <w:sz w:val="22"/>
@@ -350,18 +454,19 @@
           </w:tcPr>
           <w:p>
             <w:pPr>
+              <w:keepNext/>
               <w:jc w:val="right"/>
               <w:spacing w:after="100" w:before="100" w:line="240"/>
               <w:ind w:firstLine="0" w:left="100" w:right="100"/>
             </w:pPr>
-            <w:r xmlns:w="http://schemas.openxmlformats.org/wordprocessingml/2006/main" xmlns:wp="http://schemas.openxmlformats.org/drawingml/2006/wordprocessingDrawing" xmlns:r="http://schemas.openxmlformats.org/officeDocument/2006/relationships" xmlns:w14="http://schemas.microsoft.com/office/word/2010/wordml">
-              <w:rPr>
-                <w:rFonts w:ascii="Helvetica" w:hAnsi="Helvetica" w:eastAsia="Helvetica" w:cs="Helvetica"/>
-                <w:sz w:val="22"/>
-                <w:szCs w:val="22"/>
-                <w:color w:val="000000"/>
-              </w:rPr>
-              <w:t xml:space="preserve">857.13</w:t>
+            <w:r>
+              <w:rPr>
+                <w:rFonts w:ascii="Helvetica" w:hAnsi="Helvetica" w:eastAsia="Helvetica" w:cs="Helvetica"/>
+                <w:sz w:val="22"/>
+                <w:szCs w:val="22"/>
+                <w:color w:val="000000"/>
+              </w:rPr>
+              <w:t xml:space="preserve">1.004946</w:t>
             </w:r>
           </w:p>
         </w:tc>
@@ -379,18 +484,49 @@
           </w:tcPr>
           <w:p>
             <w:pPr>
+              <w:keepNext/>
               <w:jc w:val="right"/>
               <w:spacing w:after="100" w:before="100" w:line="240"/>
               <w:ind w:firstLine="0" w:left="100" w:right="100"/>
             </w:pPr>
-            <w:r xmlns:w="http://schemas.openxmlformats.org/wordprocessingml/2006/main" xmlns:wp="http://schemas.openxmlformats.org/drawingml/2006/wordprocessingDrawing" xmlns:r="http://schemas.openxmlformats.org/officeDocument/2006/relationships" xmlns:w14="http://schemas.microsoft.com/office/word/2010/wordml">
-              <w:rPr>
-                <w:rFonts w:ascii="Helvetica" w:hAnsi="Helvetica" w:eastAsia="Helvetica" w:cs="Helvetica"/>
-                <w:sz w:val="22"/>
-                <w:szCs w:val="22"/>
-                <w:color w:val="000000"/>
-              </w:rPr>
-              <w:t xml:space="preserve">43.79</w:t>
+            <w:r>
+              <w:rPr>
+                <w:rFonts w:ascii="Helvetica" w:hAnsi="Helvetica" w:eastAsia="Helvetica" w:cs="Helvetica"/>
+                <w:sz w:val="22"/>
+                <w:szCs w:val="22"/>
+                <w:color w:val="000000"/>
+              </w:rPr>
+              <w:t xml:space="preserve">1.005719</w:t>
+            </w:r>
+          </w:p>
+        </w:tc>
+        <w:tc>
+          <w:tcPr>
+            <w:tcBorders/>
+            <w:shd w:val="clear" w:color="auto" w:fill="FFFFFF"/>
+            <w:tcMar>
+              <w:top w:w="0" w:type="dxa"/>
+              <w:bottom w:w="0" w:type="dxa"/>
+              <w:left w:w="0" w:type="dxa"/>
+              <w:right w:w="0" w:type="dxa"/>
+            </w:tcMar>
+            <w:vAlign w:val="center"/>
+          </w:tcPr>
+          <w:p>
+            <w:pPr>
+              <w:keepNext/>
+              <w:jc w:val="right"/>
+              <w:spacing w:after="100" w:before="100" w:line="240"/>
+              <w:ind w:firstLine="0" w:left="100" w:right="100"/>
+            </w:pPr>
+            <w:r>
+              <w:rPr>
+                <w:rFonts w:ascii="Helvetica" w:hAnsi="Helvetica" w:eastAsia="Helvetica" w:cs="Helvetica"/>
+                <w:sz w:val="22"/>
+                <w:szCs w:val="22"/>
+                <w:color w:val="000000"/>
+              </w:rPr>
+              <w:t xml:space="preserve">1.004846</w:t>
             </w:r>
           </w:p>
         </w:tc>
@@ -414,11 +550,12 @@
           </w:tcPr>
           <w:p>
             <w:pPr>
+              <w:keepNext/>
               <w:jc w:val="left"/>
               <w:spacing w:after="100" w:before="100" w:line="240"/>
               <w:ind w:firstLine="0" w:left="100" w:right="100"/>
             </w:pPr>
-            <w:r xmlns:w="http://schemas.openxmlformats.org/wordprocessingml/2006/main" xmlns:wp="http://schemas.openxmlformats.org/drawingml/2006/wordprocessingDrawing" xmlns:r="http://schemas.openxmlformats.org/officeDocument/2006/relationships" xmlns:w14="http://schemas.microsoft.com/office/word/2010/wordml">
+            <w:r>
               <w:rPr>
                 <w:rFonts w:ascii="Helvetica" w:hAnsi="Helvetica" w:eastAsia="Helvetica" w:cs="Helvetica"/>
                 <w:sz w:val="22"/>
@@ -443,18 +580,19 @@
           </w:tcPr>
           <w:p>
             <w:pPr>
+              <w:keepNext/>
               <w:jc w:val="right"/>
               <w:spacing w:after="100" w:before="100" w:line="240"/>
               <w:ind w:firstLine="0" w:left="100" w:right="100"/>
             </w:pPr>
-            <w:r xmlns:w="http://schemas.openxmlformats.org/wordprocessingml/2006/main" xmlns:wp="http://schemas.openxmlformats.org/drawingml/2006/wordprocessingDrawing" xmlns:r="http://schemas.openxmlformats.org/officeDocument/2006/relationships" xmlns:w14="http://schemas.microsoft.com/office/word/2010/wordml">
-              <w:rPr>
-                <w:rFonts w:ascii="Helvetica" w:hAnsi="Helvetica" w:eastAsia="Helvetica" w:cs="Helvetica"/>
-                <w:sz w:val="22"/>
-                <w:szCs w:val="22"/>
-                <w:color w:val="000000"/>
-              </w:rPr>
-              <w:t xml:space="preserve">864.06</w:t>
+            <w:r>
+              <w:rPr>
+                <w:rFonts w:ascii="Helvetica" w:hAnsi="Helvetica" w:eastAsia="Helvetica" w:cs="Helvetica"/>
+                <w:sz w:val="22"/>
+                <w:szCs w:val="22"/>
+                <w:color w:val="000000"/>
+              </w:rPr>
+              <w:t xml:space="preserve">1.005873</w:t>
             </w:r>
           </w:p>
         </w:tc>
@@ -472,18 +610,49 @@
           </w:tcPr>
           <w:p>
             <w:pPr>
+              <w:keepNext/>
               <w:jc w:val="right"/>
               <w:spacing w:after="100" w:before="100" w:line="240"/>
               <w:ind w:firstLine="0" w:left="100" w:right="100"/>
             </w:pPr>
-            <w:r xmlns:w="http://schemas.openxmlformats.org/wordprocessingml/2006/main" xmlns:wp="http://schemas.openxmlformats.org/drawingml/2006/wordprocessingDrawing" xmlns:r="http://schemas.openxmlformats.org/officeDocument/2006/relationships" xmlns:w14="http://schemas.microsoft.com/office/word/2010/wordml">
-              <w:rPr>
-                <w:rFonts w:ascii="Helvetica" w:hAnsi="Helvetica" w:eastAsia="Helvetica" w:cs="Helvetica"/>
-                <w:sz w:val="22"/>
-                <w:szCs w:val="22"/>
-                <w:color w:val="000000"/>
-              </w:rPr>
-              <w:t xml:space="preserve">46.70</w:t>
+            <w:r>
+              <w:rPr>
+                <w:rFonts w:ascii="Helvetica" w:hAnsi="Helvetica" w:eastAsia="Helvetica" w:cs="Helvetica"/>
+                <w:sz w:val="22"/>
+                <w:szCs w:val="22"/>
+                <w:color w:val="000000"/>
+              </w:rPr>
+              <w:t xml:space="preserve">1.006774</w:t>
+            </w:r>
+          </w:p>
+        </w:tc>
+        <w:tc>
+          <w:tcPr>
+            <w:tcBorders/>
+            <w:shd w:val="clear" w:color="auto" w:fill="FFFFFF"/>
+            <w:tcMar>
+              <w:top w:w="0" w:type="dxa"/>
+              <w:bottom w:w="0" w:type="dxa"/>
+              <w:left w:w="0" w:type="dxa"/>
+              <w:right w:w="0" w:type="dxa"/>
+            </w:tcMar>
+            <w:vAlign w:val="center"/>
+          </w:tcPr>
+          <w:p>
+            <w:pPr>
+              <w:keepNext/>
+              <w:jc w:val="right"/>
+              <w:spacing w:after="100" w:before="100" w:line="240"/>
+              <w:ind w:firstLine="0" w:left="100" w:right="100"/>
+            </w:pPr>
+            <w:r>
+              <w:rPr>
+                <w:rFonts w:ascii="Helvetica" w:hAnsi="Helvetica" w:eastAsia="Helvetica" w:cs="Helvetica"/>
+                <w:sz w:val="22"/>
+                <w:szCs w:val="22"/>
+                <w:color w:val="000000"/>
+              </w:rPr>
+              <w:t xml:space="preserve">1.005873</w:t>
             </w:r>
           </w:p>
         </w:tc>
@@ -509,11 +678,12 @@
           </w:tcPr>
           <w:p>
             <w:pPr>
+              <w:keepNext/>
               <w:jc w:val="left"/>
               <w:spacing w:after="100" w:before="100" w:line="240"/>
               <w:ind w:firstLine="0" w:left="100" w:right="100"/>
             </w:pPr>
-            <w:r xmlns:w="http://schemas.openxmlformats.org/wordprocessingml/2006/main" xmlns:wp="http://schemas.openxmlformats.org/drawingml/2006/wordprocessingDrawing" xmlns:r="http://schemas.openxmlformats.org/officeDocument/2006/relationships" xmlns:w14="http://schemas.microsoft.com/office/word/2010/wordml">
+            <w:r>
               <w:rPr>
                 <w:rFonts w:ascii="Helvetica" w:hAnsi="Helvetica" w:eastAsia="Helvetica" w:cs="Helvetica"/>
                 <w:sz w:val="22"/>
@@ -540,18 +710,19 @@
           </w:tcPr>
           <w:p>
             <w:pPr>
+              <w:keepNext/>
               <w:jc w:val="right"/>
               <w:spacing w:after="100" w:before="100" w:line="240"/>
               <w:ind w:firstLine="0" w:left="100" w:right="100"/>
             </w:pPr>
-            <w:r xmlns:w="http://schemas.openxmlformats.org/wordprocessingml/2006/main" xmlns:wp="http://schemas.openxmlformats.org/drawingml/2006/wordprocessingDrawing" xmlns:r="http://schemas.openxmlformats.org/officeDocument/2006/relationships" xmlns:w14="http://schemas.microsoft.com/office/word/2010/wordml">
-              <w:rPr>
-                <w:rFonts w:ascii="Helvetica" w:hAnsi="Helvetica" w:eastAsia="Helvetica" w:cs="Helvetica"/>
-                <w:sz w:val="22"/>
-                <w:szCs w:val="22"/>
-                <w:color w:val="000000"/>
-              </w:rPr>
-              <w:t xml:space="preserve">873.83</w:t>
+            <w:r>
+              <w:rPr>
+                <w:rFonts w:ascii="Helvetica" w:hAnsi="Helvetica" w:eastAsia="Helvetica" w:cs="Helvetica"/>
+                <w:sz w:val="22"/>
+                <w:szCs w:val="22"/>
+                <w:color w:val="000000"/>
+              </w:rPr>
+              <w:t xml:space="preserve">5.763967</w:t>
             </w:r>
           </w:p>
         </w:tc>
@@ -571,24 +742,57 @@
           </w:tcPr>
           <w:p>
             <w:pPr>
+              <w:keepNext/>
               <w:jc w:val="right"/>
               <w:spacing w:after="100" w:before="100" w:line="240"/>
               <w:ind w:firstLine="0" w:left="100" w:right="100"/>
             </w:pPr>
-            <w:r xmlns:w="http://schemas.openxmlformats.org/wordprocessingml/2006/main" xmlns:wp="http://schemas.openxmlformats.org/drawingml/2006/wordprocessingDrawing" xmlns:r="http://schemas.openxmlformats.org/officeDocument/2006/relationships" xmlns:w14="http://schemas.microsoft.com/office/word/2010/wordml">
-              <w:rPr>
-                <w:rFonts w:ascii="Helvetica" w:hAnsi="Helvetica" w:eastAsia="Helvetica" w:cs="Helvetica"/>
-                <w:sz w:val="22"/>
-                <w:szCs w:val="22"/>
-                <w:color w:val="000000"/>
-              </w:rPr>
-              <w:t xml:space="preserve">47.66</w:t>
+            <w:r>
+              <w:rPr>
+                <w:rFonts w:ascii="Helvetica" w:hAnsi="Helvetica" w:eastAsia="Helvetica" w:cs="Helvetica"/>
+                <w:sz w:val="22"/>
+                <w:szCs w:val="22"/>
+                <w:color w:val="000000"/>
+              </w:rPr>
+              <w:t xml:space="preserve">61.377254</w:t>
+            </w:r>
+          </w:p>
+        </w:tc>
+        <w:tc>
+          <w:tcPr>
+            <w:tcBorders>
+              <w:bottom w:val="single" w:sz="16" w:space="0" w:color="666666"/>
+            </w:tcBorders>
+            <w:shd w:val="clear" w:color="auto" w:fill="FFFFFF"/>
+            <w:tcMar>
+              <w:top w:w="0" w:type="dxa"/>
+              <w:bottom w:w="0" w:type="dxa"/>
+              <w:left w:w="0" w:type="dxa"/>
+              <w:right w:w="0" w:type="dxa"/>
+            </w:tcMar>
+            <w:vAlign w:val="center"/>
+          </w:tcPr>
+          <w:p>
+            <w:pPr>
+              <w:keepNext/>
+              <w:jc w:val="right"/>
+              <w:spacing w:after="100" w:before="100" w:line="240"/>
+              <w:ind w:firstLine="0" w:left="100" w:right="100"/>
+            </w:pPr>
+            <w:r>
+              <w:rPr>
+                <w:rFonts w:ascii="Helvetica" w:hAnsi="Helvetica" w:eastAsia="Helvetica" w:cs="Helvetica"/>
+                <w:sz w:val="22"/>
+                <w:szCs w:val="22"/>
+                <w:color w:val="000000"/>
+              </w:rPr>
+              <w:t xml:space="preserve">5.763793</w:t>
             </w:r>
           </w:p>
         </w:tc>
       </w:tr>
     </w:tbl>
-    <w:sectPr xmlns:w="http://schemas.openxmlformats.org/wordprocessingml/2006/main">
+    <w:sectPr>
       <w:pgMar w:header="720" w:bottom="1440" w:top="1440" w:right="1440" w:left="1440" w:footer="720" w:gutter="720"/>
       <w:pgSz w:h="16848" w:w="11952" w:orient="portrait"/>
       <w:type w:val="continuous"/>
